--- a/PROJECT REPORT (LOST AND FOUND ).docx
+++ b/PROJECT REPORT (LOST AND FOUND ).docx
@@ -2397,21 +2397,29 @@
       <w:r>
         <w:rPr>
           <w:b/>
-          <w:sz w:val="96"/>
-          <w:szCs w:val="96"/>
+          <w:sz w:val="72"/>
+          <w:szCs w:val="72"/>
+        </w:rPr>
+        <w:t xml:space="preserve"> </w:t>
+      </w:r>
+      <w:r>
+        <w:rPr>
+          <w:b/>
+          <w:sz w:val="72"/>
+          <w:szCs w:val="72"/>
           <w:highlight w:val="yellow"/>
         </w:rPr>
         <w:t>OUTPUT</w:t>
       </w:r>
-    </w:p>
-    <w:p>
-      <w:pPr>
-        <w:rPr>
-          <w:b/>
-          <w:sz w:val="72"/>
-          <w:szCs w:val="72"/>
-        </w:rPr>
-      </w:pPr>
+      <w:r>
+        <w:rPr>
+          <w:b/>
+          <w:sz w:val="72"/>
+          <w:szCs w:val="72"/>
+          <w:highlight w:val="yellow"/>
+        </w:rPr>
+        <w:t xml:space="preserve"> SCREENSHOT</w:t>
+      </w:r>
     </w:p>
     <w:p>
       <w:pPr>
@@ -2430,8 +2438,8 @@
         </w:rPr>
         <w:drawing>
           <wp:inline distT="0" distB="0" distL="0" distR="0">
-            <wp:extent cx="5042048" cy="5018568"/>
-            <wp:effectExtent l="19050" t="0" r="6202" b="0"/>
+            <wp:extent cx="5754429" cy="3157870"/>
+            <wp:effectExtent l="19050" t="0" r="0" b="0"/>
             <wp:docPr id="32" name="Picture 31" descr="OUTPUT.PY.png"/>
             <wp:cNvGraphicFramePr>
               <a:graphicFrameLocks xmlns:a="http://schemas.openxmlformats.org/drawingml/2006/main" noChangeAspect="1"/>
@@ -2452,7 +2460,7 @@
                   <pic:spPr>
                     <a:xfrm>
                       <a:off x="0" y="0"/>
-                      <a:ext cx="5044081" cy="5020592"/>
+                      <a:ext cx="5756747" cy="3159142"/>
                     </a:xfrm>
                     <a:prstGeom prst="rect">
                       <a:avLst/>
@@ -2469,42 +2477,6 @@
       <w:pPr>
         <w:rPr>
           <w:b/>
-          <w:sz w:val="72"/>
-          <w:szCs w:val="72"/>
-        </w:rPr>
-      </w:pPr>
-    </w:p>
-    <w:p>
-      <w:pPr>
-        <w:rPr>
-          <w:b/>
-          <w:sz w:val="72"/>
-          <w:szCs w:val="72"/>
-        </w:rPr>
-      </w:pPr>
-    </w:p>
-    <w:p>
-      <w:pPr>
-        <w:rPr>
-          <w:b/>
-          <w:sz w:val="72"/>
-          <w:szCs w:val="72"/>
-        </w:rPr>
-      </w:pPr>
-    </w:p>
-    <w:p>
-      <w:pPr>
-        <w:rPr>
-          <w:b/>
-          <w:sz w:val="72"/>
-          <w:szCs w:val="72"/>
-        </w:rPr>
-      </w:pPr>
-    </w:p>
-    <w:p>
-      <w:pPr>
-        <w:rPr>
-          <w:b/>
           <w:sz w:val="96"/>
           <w:szCs w:val="96"/>
         </w:rPr>
@@ -2512,39 +2484,13 @@
       <w:r>
         <w:rPr>
           <w:b/>
-          <w:sz w:val="72"/>
-          <w:szCs w:val="72"/>
-        </w:rPr>
-        <w:t xml:space="preserve"> </w:t>
-      </w:r>
-    </w:p>
-    <w:p>
-      <w:pPr>
-        <w:rPr>
-          <w:b/>
-          <w:sz w:val="72"/>
-          <w:szCs w:val="72"/>
-        </w:rPr>
-      </w:pPr>
-    </w:p>
-    <w:p>
-      <w:pPr>
-        <w:rPr>
-          <w:b/>
-          <w:sz w:val="56"/>
-          <w:szCs w:val="56"/>
-        </w:rPr>
-      </w:pPr>
-      <w:r>
-        <w:rPr>
-          <w:b/>
           <w:noProof/>
           <w:sz w:val="72"/>
           <w:szCs w:val="72"/>
         </w:rPr>
         <w:drawing>
           <wp:inline distT="0" distB="0" distL="0" distR="0">
-            <wp:extent cx="5871387" cy="5071730"/>
+            <wp:extent cx="5871387" cy="2860158"/>
             <wp:effectExtent l="19050" t="0" r="0" b="0"/>
             <wp:docPr id="16" name="Picture 15" descr="2ND OUTPUT.PY.png"/>
             <wp:cNvGraphicFramePr>
@@ -2566,7 +2512,7 @@
                   <pic:spPr>
                     <a:xfrm>
                       <a:off x="0" y="0"/>
-                      <a:ext cx="5871387" cy="5071730"/>
+                      <a:ext cx="5871387" cy="2860158"/>
                     </a:xfrm>
                     <a:prstGeom prst="rect">
                       <a:avLst/>
@@ -2583,17 +2529,37 @@
       <w:pPr>
         <w:rPr>
           <w:b/>
-          <w:sz w:val="56"/>
-          <w:szCs w:val="56"/>
-        </w:rPr>
-      </w:pPr>
-      <w:r>
-        <w:rPr>
-          <w:b/>
           <w:sz w:val="48"/>
           <w:szCs w:val="48"/>
           <w:highlight w:val="yellow"/>
         </w:rPr>
+      </w:pPr>
+    </w:p>
+    <w:p>
+      <w:pPr>
+        <w:rPr>
+          <w:b/>
+          <w:sz w:val="48"/>
+          <w:szCs w:val="48"/>
+          <w:highlight w:val="yellow"/>
+        </w:rPr>
+      </w:pPr>
+    </w:p>
+    <w:p>
+      <w:pPr>
+        <w:rPr>
+          <w:b/>
+          <w:sz w:val="56"/>
+          <w:szCs w:val="56"/>
+        </w:rPr>
+      </w:pPr>
+      <w:r>
+        <w:rPr>
+          <w:b/>
+          <w:sz w:val="48"/>
+          <w:szCs w:val="48"/>
+          <w:highlight w:val="yellow"/>
+        </w:rPr>
         <w:lastRenderedPageBreak/>
         <w:t>DESIGN DECISIONS &amp; RATIONABLE</w:t>
       </w:r>
@@ -2935,298 +2901,1405 @@
         </w:rPr>
         <w:br w:type="page"/>
       </w:r>
-    </w:p>
-    <w:p>
-      <w:pPr>
-        <w:rPr>
-          <w:b/>
-          <w:sz w:val="72"/>
-          <w:szCs w:val="72"/>
-          <w:highlight w:val="yellow"/>
-        </w:rPr>
-      </w:pPr>
-      <w:r>
-        <w:rPr>
-          <w:b/>
-          <w:sz w:val="72"/>
-          <w:szCs w:val="72"/>
-          <w:highlight w:val="yellow"/>
-        </w:rPr>
-        <w:lastRenderedPageBreak/>
-        <w:t xml:space="preserve">TESTING APPROACH </w:t>
-      </w:r>
-    </w:p>
-    <w:p>
-      <w:pPr>
-        <w:rPr>
-          <w:sz w:val="40"/>
-          <w:szCs w:val="40"/>
-        </w:rPr>
-      </w:pPr>
-      <w:r>
-        <w:rPr>
-          <w:sz w:val="40"/>
-          <w:szCs w:val="40"/>
-        </w:rPr>
-        <w:t>I tested the program by checking every menu option one by one. I added different types of items as both lost and found, then checked how the system responded. I tested various cases like:</w:t>
-      </w:r>
-    </w:p>
-    <w:p>
-      <w:pPr>
-        <w:rPr>
-          <w:sz w:val="40"/>
-          <w:szCs w:val="40"/>
-        </w:rPr>
-      </w:pPr>
-      <w:r>
-        <w:rPr>
-          <w:sz w:val="40"/>
-          <w:szCs w:val="40"/>
-        </w:rPr>
-        <w:t xml:space="preserve">1. </w:t>
-      </w:r>
-      <w:r>
-        <w:rPr>
-          <w:sz w:val="40"/>
-          <w:szCs w:val="40"/>
-        </w:rPr>
-        <w:t>Adding normal items</w:t>
-      </w:r>
-    </w:p>
-    <w:p>
-      <w:pPr>
-        <w:rPr>
-          <w:sz w:val="40"/>
-          <w:szCs w:val="40"/>
-        </w:rPr>
-      </w:pPr>
-      <w:r>
-        <w:rPr>
-          <w:sz w:val="40"/>
-          <w:szCs w:val="40"/>
-        </w:rPr>
-        <w:t xml:space="preserve">2. </w:t>
-      </w:r>
-      <w:r>
-        <w:rPr>
-          <w:sz w:val="40"/>
-          <w:szCs w:val="40"/>
-        </w:rPr>
-        <w:t>Adding duplicate items</w:t>
-      </w:r>
-    </w:p>
-    <w:p>
-      <w:pPr>
-        <w:rPr>
-          <w:sz w:val="40"/>
-          <w:szCs w:val="40"/>
-        </w:rPr>
-      </w:pPr>
-      <w:r>
-        <w:rPr>
-          <w:sz w:val="40"/>
-          <w:szCs w:val="40"/>
-        </w:rPr>
-        <w:t xml:space="preserve">3. </w:t>
-      </w:r>
-      <w:r>
-        <w:rPr>
-          <w:sz w:val="40"/>
-          <w:szCs w:val="40"/>
-        </w:rPr>
-        <w:t>Entering empty input</w:t>
-      </w:r>
-    </w:p>
-    <w:p>
-      <w:pPr>
-        <w:rPr>
-          <w:sz w:val="40"/>
-          <w:szCs w:val="40"/>
-        </w:rPr>
-      </w:pPr>
-      <w:r>
-        <w:rPr>
-          <w:sz w:val="40"/>
-          <w:szCs w:val="40"/>
-        </w:rPr>
-        <w:t xml:space="preserve">4. </w:t>
-      </w:r>
-      <w:r>
-        <w:rPr>
-          <w:sz w:val="40"/>
-          <w:szCs w:val="40"/>
-        </w:rPr>
-        <w:t>Checking matching logic</w:t>
-      </w:r>
-    </w:p>
-    <w:p>
-      <w:pPr>
-        <w:rPr>
-          <w:sz w:val="40"/>
-          <w:szCs w:val="40"/>
-        </w:rPr>
-      </w:pPr>
-      <w:r>
-        <w:rPr>
-          <w:sz w:val="40"/>
-          <w:szCs w:val="40"/>
-        </w:rPr>
-        <w:t>5.</w:t>
-      </w:r>
-      <w:r>
-        <w:rPr>
-          <w:sz w:val="40"/>
-          <w:szCs w:val="40"/>
-        </w:rPr>
-        <w:t xml:space="preserve"> </w:t>
-      </w:r>
-      <w:r>
-        <w:rPr>
-          <w:sz w:val="40"/>
-          <w:szCs w:val="40"/>
-        </w:rPr>
-        <w:t>Pressing wrong menu numbers</w:t>
-      </w:r>
-    </w:p>
-    <w:p>
-      <w:pPr>
-        <w:rPr>
-          <w:sz w:val="40"/>
-          <w:szCs w:val="40"/>
-        </w:rPr>
-      </w:pPr>
-      <w:r>
-        <w:rPr>
-          <w:sz w:val="40"/>
-          <w:szCs w:val="40"/>
-        </w:rPr>
-        <w:t xml:space="preserve">6. </w:t>
-      </w:r>
-      <w:r>
-        <w:rPr>
-          <w:sz w:val="40"/>
-          <w:szCs w:val="40"/>
-        </w:rPr>
-        <w:t>Viewing lists when they were empty</w:t>
-      </w:r>
-    </w:p>
-    <w:p>
-      <w:pPr>
-        <w:rPr>
-          <w:sz w:val="72"/>
-          <w:szCs w:val="72"/>
-          <w:highlight w:val="yellow"/>
-        </w:rPr>
-      </w:pPr>
-      <w:r>
-        <w:rPr>
-          <w:sz w:val="40"/>
-          <w:szCs w:val="40"/>
-        </w:rPr>
-        <w:t>These small tests helped ensure that the program behaves correctly and does not crash. It also helped me understand how input validation and error handling work.</w:t>
-      </w:r>
-    </w:p>
-    <w:p>
-      <w:pPr>
-        <w:rPr>
-          <w:b/>
-          <w:sz w:val="72"/>
-          <w:szCs w:val="72"/>
-          <w:highlight w:val="yellow"/>
-        </w:rPr>
-      </w:pPr>
-      <w:r>
-        <w:rPr>
-          <w:b/>
-          <w:sz w:val="72"/>
-          <w:szCs w:val="72"/>
-          <w:highlight w:val="yellow"/>
-        </w:rPr>
-        <w:br w:type="page"/>
-      </w:r>
-    </w:p>
-    <w:p>
-      <w:pPr>
-        <w:rPr>
-          <w:b/>
-          <w:sz w:val="72"/>
-          <w:szCs w:val="72"/>
-          <w:highlight w:val="yellow"/>
-        </w:rPr>
-      </w:pPr>
-      <w:r>
-        <w:rPr>
-          <w:b/>
-          <w:sz w:val="72"/>
-          <w:szCs w:val="72"/>
-          <w:highlight w:val="yellow"/>
-        </w:rPr>
-        <w:lastRenderedPageBreak/>
-        <w:t>CHALLENGES FACED</w:t>
-      </w:r>
-    </w:p>
-    <w:p>
-      <w:pPr>
-        <w:rPr>
-          <w:sz w:val="36"/>
-          <w:szCs w:val="36"/>
-        </w:rPr>
-      </w:pPr>
-    </w:p>
-    <w:p>
-      <w:pPr>
-        <w:rPr>
-          <w:sz w:val="36"/>
-          <w:szCs w:val="36"/>
-        </w:rPr>
-      </w:pPr>
-      <w:r>
-        <w:rPr>
-          <w:sz w:val="36"/>
-          <w:szCs w:val="36"/>
-        </w:rPr>
-        <w:t>The biggest challenge was designing the matching logic so that lost and found items compare correctly. I also faced difficulty in keeping the menu loop working without errors.</w:t>
-      </w:r>
-    </w:p>
-    <w:p>
-      <w:pPr>
-        <w:rPr>
-          <w:sz w:val="36"/>
-          <w:szCs w:val="36"/>
-        </w:rPr>
-      </w:pPr>
-      <w:r>
-        <w:rPr>
-          <w:sz w:val="36"/>
-          <w:szCs w:val="36"/>
-        </w:rPr>
-        <w:t>Initially, the program crashed when the lists were empty or when wrong inputs were entered. Fixing these issues taught me how to handle errors more gracefully. Creating diagrams was also new for me, and learning how each type of diagram works took a bit of time.</w:t>
-      </w:r>
-    </w:p>
-    <w:p>
-      <w:pPr>
+      <w:r>
         <w:rPr>
           <w:b/>
           <w:sz w:val="56"/>
           <w:szCs w:val="56"/>
           <w:highlight w:val="yellow"/>
         </w:rPr>
-      </w:pPr>
-      <w:r>
-        <w:rPr>
-          <w:b/>
-          <w:sz w:val="56"/>
-          <w:szCs w:val="56"/>
-        </w:rPr>
-        <w:t xml:space="preserve"> </w:t>
-      </w:r>
-      <w:r>
+        <w:lastRenderedPageBreak/>
+        <w:t xml:space="preserve">            TESTING TABLE  </w:t>
+      </w:r>
+    </w:p>
+    <w:tbl>
+      <w:tblPr>
+        <w:tblW w:w="0" w:type="auto"/>
+        <w:tblCellSpacing w:w="15" w:type="dxa"/>
+        <w:tblCellMar>
+          <w:top w:w="15" w:type="dxa"/>
+          <w:left w:w="15" w:type="dxa"/>
+          <w:bottom w:w="15" w:type="dxa"/>
+          <w:right w:w="15" w:type="dxa"/>
+        </w:tblCellMar>
+        <w:tblLook w:val="04A0"/>
+      </w:tblPr>
+      <w:tblGrid>
+        <w:gridCol w:w="1533"/>
+        <w:gridCol w:w="2483"/>
+        <w:gridCol w:w="2576"/>
+        <w:gridCol w:w="2069"/>
+        <w:gridCol w:w="789"/>
+      </w:tblGrid>
+      <w:tr>
+        <w:trPr>
+          <w:tblHeader/>
+          <w:tblCellSpacing w:w="15" w:type="dxa"/>
+        </w:trPr>
+        <w:tc>
+          <w:tcPr>
+            <w:tcW w:w="0" w:type="auto"/>
+            <w:vAlign w:val="center"/>
+            <w:hideMark/>
+          </w:tcPr>
+          <w:p>
+            <w:pPr>
+              <w:spacing w:after="0" w:line="240" w:lineRule="auto"/>
+              <w:jc w:val="center"/>
+              <w:rPr>
+                <w:rFonts w:ascii="Times New Roman" w:eastAsia="Times New Roman" w:hAnsi="Times New Roman" w:cs="Times New Roman"/>
+                <w:b/>
+                <w:bCs/>
+                <w:kern w:val="0"/>
+              </w:rPr>
+            </w:pPr>
+            <w:r>
+              <w:rPr>
+                <w:rFonts w:ascii="Times New Roman" w:eastAsia="Times New Roman" w:hAnsi="Times New Roman" w:cs="Times New Roman"/>
+                <w:b/>
+                <w:bCs/>
+                <w:kern w:val="0"/>
+              </w:rPr>
+              <w:t>Test Case</w:t>
+            </w:r>
+          </w:p>
+        </w:tc>
+        <w:tc>
+          <w:tcPr>
+            <w:tcW w:w="0" w:type="auto"/>
+            <w:vAlign w:val="center"/>
+            <w:hideMark/>
+          </w:tcPr>
+          <w:p>
+            <w:pPr>
+              <w:spacing w:after="0" w:line="240" w:lineRule="auto"/>
+              <w:jc w:val="center"/>
+              <w:rPr>
+                <w:rFonts w:ascii="Times New Roman" w:eastAsia="Times New Roman" w:hAnsi="Times New Roman" w:cs="Times New Roman"/>
+                <w:b/>
+                <w:bCs/>
+                <w:kern w:val="0"/>
+              </w:rPr>
+            </w:pPr>
+            <w:r>
+              <w:rPr>
+                <w:rFonts w:ascii="Times New Roman" w:eastAsia="Times New Roman" w:hAnsi="Times New Roman" w:cs="Times New Roman"/>
+                <w:b/>
+                <w:bCs/>
+                <w:kern w:val="0"/>
+              </w:rPr>
+              <w:t>Action Performed</w:t>
+            </w:r>
+          </w:p>
+        </w:tc>
+        <w:tc>
+          <w:tcPr>
+            <w:tcW w:w="0" w:type="auto"/>
+            <w:vAlign w:val="center"/>
+            <w:hideMark/>
+          </w:tcPr>
+          <w:p>
+            <w:pPr>
+              <w:spacing w:after="0" w:line="240" w:lineRule="auto"/>
+              <w:jc w:val="center"/>
+              <w:rPr>
+                <w:rFonts w:ascii="Times New Roman" w:eastAsia="Times New Roman" w:hAnsi="Times New Roman" w:cs="Times New Roman"/>
+                <w:b/>
+                <w:bCs/>
+                <w:kern w:val="0"/>
+              </w:rPr>
+            </w:pPr>
+            <w:r>
+              <w:rPr>
+                <w:rFonts w:ascii="Times New Roman" w:eastAsia="Times New Roman" w:hAnsi="Times New Roman" w:cs="Times New Roman"/>
+                <w:b/>
+                <w:bCs/>
+                <w:kern w:val="0"/>
+              </w:rPr>
+              <w:t>Expected Behavior</w:t>
+            </w:r>
+          </w:p>
+        </w:tc>
+        <w:tc>
+          <w:tcPr>
+            <w:tcW w:w="0" w:type="auto"/>
+            <w:vAlign w:val="center"/>
+            <w:hideMark/>
+          </w:tcPr>
+          <w:p>
+            <w:pPr>
+              <w:spacing w:after="0" w:line="240" w:lineRule="auto"/>
+              <w:jc w:val="center"/>
+              <w:rPr>
+                <w:rFonts w:ascii="Times New Roman" w:eastAsia="Times New Roman" w:hAnsi="Times New Roman" w:cs="Times New Roman"/>
+                <w:b/>
+                <w:bCs/>
+                <w:kern w:val="0"/>
+              </w:rPr>
+            </w:pPr>
+            <w:r>
+              <w:rPr>
+                <w:rFonts w:ascii="Times New Roman" w:eastAsia="Times New Roman" w:hAnsi="Times New Roman" w:cs="Times New Roman"/>
+                <w:b/>
+                <w:bCs/>
+                <w:kern w:val="0"/>
+              </w:rPr>
+              <w:t>Actual Outcome</w:t>
+            </w:r>
+          </w:p>
+        </w:tc>
+        <w:tc>
+          <w:tcPr>
+            <w:tcW w:w="0" w:type="auto"/>
+            <w:vAlign w:val="center"/>
+            <w:hideMark/>
+          </w:tcPr>
+          <w:p>
+            <w:pPr>
+              <w:spacing w:after="0" w:line="240" w:lineRule="auto"/>
+              <w:jc w:val="center"/>
+              <w:rPr>
+                <w:rFonts w:ascii="Times New Roman" w:eastAsia="Times New Roman" w:hAnsi="Times New Roman" w:cs="Times New Roman"/>
+                <w:b/>
+                <w:bCs/>
+                <w:kern w:val="0"/>
+              </w:rPr>
+            </w:pPr>
+            <w:r>
+              <w:rPr>
+                <w:rFonts w:ascii="Times New Roman" w:eastAsia="Times New Roman" w:hAnsi="Times New Roman" w:cs="Times New Roman"/>
+                <w:b/>
+                <w:bCs/>
+                <w:kern w:val="0"/>
+              </w:rPr>
+              <w:t>Status</w:t>
+            </w:r>
+          </w:p>
+        </w:tc>
+      </w:tr>
+      <w:tr>
+        <w:trPr>
+          <w:tblCellSpacing w:w="15" w:type="dxa"/>
+        </w:trPr>
+        <w:tc>
+          <w:tcPr>
+            <w:tcW w:w="0" w:type="auto"/>
+            <w:vAlign w:val="center"/>
+            <w:hideMark/>
+          </w:tcPr>
+          <w:p>
+            <w:pPr>
+              <w:spacing w:after="0" w:line="240" w:lineRule="auto"/>
+              <w:rPr>
+                <w:rFonts w:ascii="Times New Roman" w:eastAsia="Times New Roman" w:hAnsi="Times New Roman" w:cs="Times New Roman"/>
+                <w:kern w:val="0"/>
+              </w:rPr>
+            </w:pPr>
+            <w:r>
+              <w:rPr>
+                <w:rFonts w:ascii="Times New Roman" w:eastAsia="Times New Roman" w:hAnsi="Times New Roman" w:cs="Times New Roman"/>
+                <w:b/>
+                <w:bCs/>
+                <w:kern w:val="0"/>
+              </w:rPr>
+              <w:t>1. Adding a Lost Item</w:t>
+            </w:r>
+          </w:p>
+        </w:tc>
+        <w:tc>
+          <w:tcPr>
+            <w:tcW w:w="0" w:type="auto"/>
+            <w:vAlign w:val="center"/>
+            <w:hideMark/>
+          </w:tcPr>
+          <w:p>
+            <w:pPr>
+              <w:spacing w:after="0" w:line="240" w:lineRule="auto"/>
+              <w:rPr>
+                <w:rFonts w:ascii="Times New Roman" w:eastAsia="Times New Roman" w:hAnsi="Times New Roman" w:cs="Times New Roman"/>
+                <w:kern w:val="0"/>
+              </w:rPr>
+            </w:pPr>
+            <w:r>
+              <w:rPr>
+                <w:rFonts w:ascii="Times New Roman" w:eastAsia="Times New Roman" w:hAnsi="Times New Roman" w:cs="Times New Roman"/>
+                <w:kern w:val="0"/>
+              </w:rPr>
+              <w:t xml:space="preserve">User selects “Add Lost Item” and enters details like </w:t>
+            </w:r>
+            <w:r>
+              <w:rPr>
+                <w:rFonts w:ascii="Times New Roman" w:eastAsia="Times New Roman" w:hAnsi="Times New Roman" w:cs="Times New Roman"/>
+                <w:i/>
+                <w:iCs/>
+                <w:kern w:val="0"/>
+              </w:rPr>
+              <w:t>Water Bottle, Library, Ravi</w:t>
+            </w:r>
+            <w:r>
+              <w:rPr>
+                <w:rFonts w:ascii="Times New Roman" w:eastAsia="Times New Roman" w:hAnsi="Times New Roman" w:cs="Times New Roman"/>
+                <w:kern w:val="0"/>
+              </w:rPr>
+              <w:t>.</w:t>
+            </w:r>
+          </w:p>
+        </w:tc>
+        <w:tc>
+          <w:tcPr>
+            <w:tcW w:w="0" w:type="auto"/>
+            <w:vAlign w:val="center"/>
+            <w:hideMark/>
+          </w:tcPr>
+          <w:p>
+            <w:pPr>
+              <w:spacing w:after="0" w:line="240" w:lineRule="auto"/>
+              <w:rPr>
+                <w:rFonts w:ascii="Times New Roman" w:eastAsia="Times New Roman" w:hAnsi="Times New Roman" w:cs="Times New Roman"/>
+                <w:kern w:val="0"/>
+              </w:rPr>
+            </w:pPr>
+            <w:r>
+              <w:rPr>
+                <w:rFonts w:ascii="Times New Roman" w:eastAsia="Times New Roman" w:hAnsi="Times New Roman" w:cs="Times New Roman"/>
+                <w:kern w:val="0"/>
+              </w:rPr>
+              <w:t xml:space="preserve">The item should be saved safely in the </w:t>
+            </w:r>
+            <w:r>
+              <w:rPr>
+                <w:rFonts w:ascii="Times New Roman" w:eastAsia="Times New Roman" w:hAnsi="Times New Roman" w:cs="Times New Roman"/>
+                <w:b/>
+                <w:bCs/>
+                <w:kern w:val="0"/>
+              </w:rPr>
+              <w:t>lost</w:t>
+            </w:r>
+            <w:r>
+              <w:rPr>
+                <w:rFonts w:ascii="Times New Roman" w:eastAsia="Times New Roman" w:hAnsi="Times New Roman" w:cs="Times New Roman"/>
+                <w:kern w:val="0"/>
+              </w:rPr>
+              <w:t xml:space="preserve"> list.</w:t>
+            </w:r>
+          </w:p>
+        </w:tc>
+        <w:tc>
+          <w:tcPr>
+            <w:tcW w:w="0" w:type="auto"/>
+            <w:vAlign w:val="center"/>
+            <w:hideMark/>
+          </w:tcPr>
+          <w:p>
+            <w:pPr>
+              <w:spacing w:after="0" w:line="240" w:lineRule="auto"/>
+              <w:rPr>
+                <w:rFonts w:ascii="Times New Roman" w:eastAsia="Times New Roman" w:hAnsi="Times New Roman" w:cs="Times New Roman"/>
+                <w:kern w:val="0"/>
+              </w:rPr>
+            </w:pPr>
+            <w:r>
+              <w:rPr>
+                <w:rFonts w:ascii="Times New Roman" w:eastAsia="Times New Roman" w:hAnsi="Times New Roman" w:cs="Times New Roman"/>
+                <w:kern w:val="0"/>
+              </w:rPr>
+              <w:t>Item was added and confirmed with a message.</w:t>
+            </w:r>
+          </w:p>
+        </w:tc>
+        <w:tc>
+          <w:tcPr>
+            <w:tcW w:w="0" w:type="auto"/>
+            <w:vAlign w:val="center"/>
+            <w:hideMark/>
+          </w:tcPr>
+          <w:p>
+            <w:pPr>
+              <w:spacing w:after="0" w:line="240" w:lineRule="auto"/>
+              <w:rPr>
+                <w:rFonts w:ascii="Times New Roman" w:eastAsia="Times New Roman" w:hAnsi="Times New Roman" w:cs="Times New Roman"/>
+                <w:kern w:val="0"/>
+              </w:rPr>
+            </w:pPr>
+            <w:r>
+              <w:rPr>
+                <w:rFonts w:ascii="MS Mincho" w:eastAsia="MS Mincho" w:hAnsi="MS Mincho" w:cs="MS Mincho"/>
+                <w:kern w:val="0"/>
+              </w:rPr>
+              <w:t>✔</w:t>
+            </w:r>
+            <w:r>
+              <w:rPr>
+                <w:rFonts w:ascii="Times New Roman" w:eastAsia="Times New Roman" w:hAnsi="Times New Roman" w:cs="Times New Roman"/>
+                <w:kern w:val="0"/>
+              </w:rPr>
+              <w:t xml:space="preserve"> Passed</w:t>
+            </w:r>
+          </w:p>
+        </w:tc>
+      </w:tr>
+      <w:tr>
+        <w:trPr>
+          <w:tblCellSpacing w:w="15" w:type="dxa"/>
+        </w:trPr>
+        <w:tc>
+          <w:tcPr>
+            <w:tcW w:w="0" w:type="auto"/>
+            <w:vAlign w:val="center"/>
+            <w:hideMark/>
+          </w:tcPr>
+          <w:p>
+            <w:pPr>
+              <w:spacing w:after="0" w:line="240" w:lineRule="auto"/>
+              <w:rPr>
+                <w:rFonts w:ascii="Times New Roman" w:eastAsia="Times New Roman" w:hAnsi="Times New Roman" w:cs="Times New Roman"/>
+                <w:kern w:val="0"/>
+              </w:rPr>
+            </w:pPr>
+            <w:r>
+              <w:rPr>
+                <w:rFonts w:ascii="Times New Roman" w:eastAsia="Times New Roman" w:hAnsi="Times New Roman" w:cs="Times New Roman"/>
+                <w:b/>
+                <w:bCs/>
+                <w:kern w:val="0"/>
+              </w:rPr>
+              <w:t>2. Adding a Found Item</w:t>
+            </w:r>
+          </w:p>
+        </w:tc>
+        <w:tc>
+          <w:tcPr>
+            <w:tcW w:w="0" w:type="auto"/>
+            <w:vAlign w:val="center"/>
+            <w:hideMark/>
+          </w:tcPr>
+          <w:p>
+            <w:pPr>
+              <w:spacing w:after="0" w:line="240" w:lineRule="auto"/>
+              <w:rPr>
+                <w:rFonts w:ascii="Times New Roman" w:eastAsia="Times New Roman" w:hAnsi="Times New Roman" w:cs="Times New Roman"/>
+                <w:kern w:val="0"/>
+              </w:rPr>
+            </w:pPr>
+            <w:r>
+              <w:rPr>
+                <w:rFonts w:ascii="Times New Roman" w:eastAsia="Times New Roman" w:hAnsi="Times New Roman" w:cs="Times New Roman"/>
+                <w:kern w:val="0"/>
+              </w:rPr>
+              <w:t xml:space="preserve">User selects “Add Found Item” and enters </w:t>
+            </w:r>
+            <w:r>
+              <w:rPr>
+                <w:rFonts w:ascii="Times New Roman" w:eastAsia="Times New Roman" w:hAnsi="Times New Roman" w:cs="Times New Roman"/>
+                <w:i/>
+                <w:iCs/>
+                <w:kern w:val="0"/>
+              </w:rPr>
+              <w:t>Calculator, Classroom 204, Aman</w:t>
+            </w:r>
+            <w:r>
+              <w:rPr>
+                <w:rFonts w:ascii="Times New Roman" w:eastAsia="Times New Roman" w:hAnsi="Times New Roman" w:cs="Times New Roman"/>
+                <w:kern w:val="0"/>
+              </w:rPr>
+              <w:t>.</w:t>
+            </w:r>
+          </w:p>
+        </w:tc>
+        <w:tc>
+          <w:tcPr>
+            <w:tcW w:w="0" w:type="auto"/>
+            <w:vAlign w:val="center"/>
+            <w:hideMark/>
+          </w:tcPr>
+          <w:p>
+            <w:pPr>
+              <w:spacing w:after="0" w:line="240" w:lineRule="auto"/>
+              <w:rPr>
+                <w:rFonts w:ascii="Times New Roman" w:eastAsia="Times New Roman" w:hAnsi="Times New Roman" w:cs="Times New Roman"/>
+                <w:kern w:val="0"/>
+              </w:rPr>
+            </w:pPr>
+            <w:r>
+              <w:rPr>
+                <w:rFonts w:ascii="Times New Roman" w:eastAsia="Times New Roman" w:hAnsi="Times New Roman" w:cs="Times New Roman"/>
+                <w:kern w:val="0"/>
+              </w:rPr>
+              <w:t xml:space="preserve">Item should be recorded in the </w:t>
+            </w:r>
+            <w:r>
+              <w:rPr>
+                <w:rFonts w:ascii="Times New Roman" w:eastAsia="Times New Roman" w:hAnsi="Times New Roman" w:cs="Times New Roman"/>
+                <w:b/>
+                <w:bCs/>
+                <w:kern w:val="0"/>
+              </w:rPr>
+              <w:t>found</w:t>
+            </w:r>
+            <w:r>
+              <w:rPr>
+                <w:rFonts w:ascii="Times New Roman" w:eastAsia="Times New Roman" w:hAnsi="Times New Roman" w:cs="Times New Roman"/>
+                <w:kern w:val="0"/>
+              </w:rPr>
+              <w:t xml:space="preserve"> list.</w:t>
+            </w:r>
+          </w:p>
+        </w:tc>
+        <w:tc>
+          <w:tcPr>
+            <w:tcW w:w="0" w:type="auto"/>
+            <w:vAlign w:val="center"/>
+            <w:hideMark/>
+          </w:tcPr>
+          <w:p>
+            <w:pPr>
+              <w:spacing w:after="0" w:line="240" w:lineRule="auto"/>
+              <w:rPr>
+                <w:rFonts w:ascii="Times New Roman" w:eastAsia="Times New Roman" w:hAnsi="Times New Roman" w:cs="Times New Roman"/>
+                <w:kern w:val="0"/>
+              </w:rPr>
+            </w:pPr>
+            <w:r>
+              <w:rPr>
+                <w:rFonts w:ascii="Times New Roman" w:eastAsia="Times New Roman" w:hAnsi="Times New Roman" w:cs="Times New Roman"/>
+                <w:kern w:val="0"/>
+              </w:rPr>
+              <w:t>Item successfully saved and message displayed.</w:t>
+            </w:r>
+          </w:p>
+        </w:tc>
+        <w:tc>
+          <w:tcPr>
+            <w:tcW w:w="0" w:type="auto"/>
+            <w:vAlign w:val="center"/>
+            <w:hideMark/>
+          </w:tcPr>
+          <w:p>
+            <w:pPr>
+              <w:spacing w:after="0" w:line="240" w:lineRule="auto"/>
+              <w:rPr>
+                <w:rFonts w:ascii="Times New Roman" w:eastAsia="Times New Roman" w:hAnsi="Times New Roman" w:cs="Times New Roman"/>
+                <w:kern w:val="0"/>
+              </w:rPr>
+            </w:pPr>
+            <w:r>
+              <w:rPr>
+                <w:rFonts w:ascii="MS Mincho" w:eastAsia="MS Mincho" w:hAnsi="MS Mincho" w:cs="MS Mincho"/>
+                <w:kern w:val="0"/>
+              </w:rPr>
+              <w:t>✔</w:t>
+            </w:r>
+            <w:r>
+              <w:rPr>
+                <w:rFonts w:ascii="Times New Roman" w:eastAsia="Times New Roman" w:hAnsi="Times New Roman" w:cs="Times New Roman"/>
+                <w:kern w:val="0"/>
+              </w:rPr>
+              <w:t xml:space="preserve"> Passed</w:t>
+            </w:r>
+          </w:p>
+        </w:tc>
+      </w:tr>
+      <w:tr>
+        <w:trPr>
+          <w:tblCellSpacing w:w="15" w:type="dxa"/>
+        </w:trPr>
+        <w:tc>
+          <w:tcPr>
+            <w:tcW w:w="0" w:type="auto"/>
+            <w:vAlign w:val="center"/>
+            <w:hideMark/>
+          </w:tcPr>
+          <w:p>
+            <w:pPr>
+              <w:spacing w:after="0" w:line="240" w:lineRule="auto"/>
+              <w:rPr>
+                <w:rFonts w:ascii="Times New Roman" w:eastAsia="Times New Roman" w:hAnsi="Times New Roman" w:cs="Times New Roman"/>
+                <w:kern w:val="0"/>
+              </w:rPr>
+            </w:pPr>
+            <w:r>
+              <w:rPr>
+                <w:rFonts w:ascii="Times New Roman" w:eastAsia="Times New Roman" w:hAnsi="Times New Roman" w:cs="Times New Roman"/>
+                <w:b/>
+                <w:bCs/>
+                <w:kern w:val="0"/>
+              </w:rPr>
+              <w:t>3. Viewing Lost Items</w:t>
+            </w:r>
+          </w:p>
+        </w:tc>
+        <w:tc>
+          <w:tcPr>
+            <w:tcW w:w="0" w:type="auto"/>
+            <w:vAlign w:val="center"/>
+            <w:hideMark/>
+          </w:tcPr>
+          <w:p>
+            <w:pPr>
+              <w:spacing w:after="0" w:line="240" w:lineRule="auto"/>
+              <w:rPr>
+                <w:rFonts w:ascii="Times New Roman" w:eastAsia="Times New Roman" w:hAnsi="Times New Roman" w:cs="Times New Roman"/>
+                <w:kern w:val="0"/>
+              </w:rPr>
+            </w:pPr>
+            <w:r>
+              <w:rPr>
+                <w:rFonts w:ascii="Times New Roman" w:eastAsia="Times New Roman" w:hAnsi="Times New Roman" w:cs="Times New Roman"/>
+                <w:kern w:val="0"/>
+              </w:rPr>
+              <w:t>User chooses “Show Lost Items”.</w:t>
+            </w:r>
+          </w:p>
+        </w:tc>
+        <w:tc>
+          <w:tcPr>
+            <w:tcW w:w="0" w:type="auto"/>
+            <w:vAlign w:val="center"/>
+            <w:hideMark/>
+          </w:tcPr>
+          <w:p>
+            <w:pPr>
+              <w:spacing w:after="0" w:line="240" w:lineRule="auto"/>
+              <w:rPr>
+                <w:rFonts w:ascii="Times New Roman" w:eastAsia="Times New Roman" w:hAnsi="Times New Roman" w:cs="Times New Roman"/>
+                <w:kern w:val="0"/>
+              </w:rPr>
+            </w:pPr>
+            <w:r>
+              <w:rPr>
+                <w:rFonts w:ascii="Times New Roman" w:eastAsia="Times New Roman" w:hAnsi="Times New Roman" w:cs="Times New Roman"/>
+                <w:kern w:val="0"/>
+              </w:rPr>
+              <w:t>All previously added lost items should appear clearly.</w:t>
+            </w:r>
+          </w:p>
+        </w:tc>
+        <w:tc>
+          <w:tcPr>
+            <w:tcW w:w="0" w:type="auto"/>
+            <w:vAlign w:val="center"/>
+            <w:hideMark/>
+          </w:tcPr>
+          <w:p>
+            <w:pPr>
+              <w:spacing w:after="0" w:line="240" w:lineRule="auto"/>
+              <w:rPr>
+                <w:rFonts w:ascii="Times New Roman" w:eastAsia="Times New Roman" w:hAnsi="Times New Roman" w:cs="Times New Roman"/>
+                <w:kern w:val="0"/>
+              </w:rPr>
+            </w:pPr>
+            <w:r>
+              <w:rPr>
+                <w:rFonts w:ascii="Times New Roman" w:eastAsia="Times New Roman" w:hAnsi="Times New Roman" w:cs="Times New Roman"/>
+                <w:kern w:val="0"/>
+              </w:rPr>
+              <w:t>List displayed correctly with all details.</w:t>
+            </w:r>
+          </w:p>
+        </w:tc>
+        <w:tc>
+          <w:tcPr>
+            <w:tcW w:w="0" w:type="auto"/>
+            <w:vAlign w:val="center"/>
+            <w:hideMark/>
+          </w:tcPr>
+          <w:p>
+            <w:pPr>
+              <w:spacing w:after="0" w:line="240" w:lineRule="auto"/>
+              <w:rPr>
+                <w:rFonts w:ascii="Times New Roman" w:eastAsia="Times New Roman" w:hAnsi="Times New Roman" w:cs="Times New Roman"/>
+                <w:kern w:val="0"/>
+              </w:rPr>
+            </w:pPr>
+            <w:r>
+              <w:rPr>
+                <w:rFonts w:ascii="MS Mincho" w:eastAsia="MS Mincho" w:hAnsi="MS Mincho" w:cs="MS Mincho"/>
+                <w:kern w:val="0"/>
+              </w:rPr>
+              <w:t>✔</w:t>
+            </w:r>
+            <w:r>
+              <w:rPr>
+                <w:rFonts w:ascii="Times New Roman" w:eastAsia="Times New Roman" w:hAnsi="Times New Roman" w:cs="Times New Roman"/>
+                <w:kern w:val="0"/>
+              </w:rPr>
+              <w:t xml:space="preserve"> Passed</w:t>
+            </w:r>
+          </w:p>
+        </w:tc>
+      </w:tr>
+      <w:tr>
+        <w:trPr>
+          <w:tblCellSpacing w:w="15" w:type="dxa"/>
+        </w:trPr>
+        <w:tc>
+          <w:tcPr>
+            <w:tcW w:w="0" w:type="auto"/>
+            <w:vAlign w:val="center"/>
+            <w:hideMark/>
+          </w:tcPr>
+          <w:p>
+            <w:pPr>
+              <w:spacing w:after="0" w:line="240" w:lineRule="auto"/>
+              <w:rPr>
+                <w:rFonts w:ascii="Times New Roman" w:eastAsia="Times New Roman" w:hAnsi="Times New Roman" w:cs="Times New Roman"/>
+                <w:kern w:val="0"/>
+              </w:rPr>
+            </w:pPr>
+            <w:r>
+              <w:rPr>
+                <w:rFonts w:ascii="Times New Roman" w:eastAsia="Times New Roman" w:hAnsi="Times New Roman" w:cs="Times New Roman"/>
+                <w:b/>
+                <w:bCs/>
+                <w:kern w:val="0"/>
+              </w:rPr>
+              <w:t>4. Viewing Found Items</w:t>
+            </w:r>
+          </w:p>
+        </w:tc>
+        <w:tc>
+          <w:tcPr>
+            <w:tcW w:w="0" w:type="auto"/>
+            <w:vAlign w:val="center"/>
+            <w:hideMark/>
+          </w:tcPr>
+          <w:p>
+            <w:pPr>
+              <w:spacing w:after="0" w:line="240" w:lineRule="auto"/>
+              <w:rPr>
+                <w:rFonts w:ascii="Times New Roman" w:eastAsia="Times New Roman" w:hAnsi="Times New Roman" w:cs="Times New Roman"/>
+                <w:kern w:val="0"/>
+              </w:rPr>
+            </w:pPr>
+            <w:r>
+              <w:rPr>
+                <w:rFonts w:ascii="Times New Roman" w:eastAsia="Times New Roman" w:hAnsi="Times New Roman" w:cs="Times New Roman"/>
+                <w:kern w:val="0"/>
+              </w:rPr>
+              <w:t>User selects “Show Found Items”.</w:t>
+            </w:r>
+          </w:p>
+        </w:tc>
+        <w:tc>
+          <w:tcPr>
+            <w:tcW w:w="0" w:type="auto"/>
+            <w:vAlign w:val="center"/>
+            <w:hideMark/>
+          </w:tcPr>
+          <w:p>
+            <w:pPr>
+              <w:spacing w:after="0" w:line="240" w:lineRule="auto"/>
+              <w:rPr>
+                <w:rFonts w:ascii="Times New Roman" w:eastAsia="Times New Roman" w:hAnsi="Times New Roman" w:cs="Times New Roman"/>
+                <w:kern w:val="0"/>
+              </w:rPr>
+            </w:pPr>
+            <w:r>
+              <w:rPr>
+                <w:rFonts w:ascii="Times New Roman" w:eastAsia="Times New Roman" w:hAnsi="Times New Roman" w:cs="Times New Roman"/>
+                <w:kern w:val="0"/>
+              </w:rPr>
+              <w:t>All found items should be shown with their information.</w:t>
+            </w:r>
+          </w:p>
+        </w:tc>
+        <w:tc>
+          <w:tcPr>
+            <w:tcW w:w="0" w:type="auto"/>
+            <w:vAlign w:val="center"/>
+            <w:hideMark/>
+          </w:tcPr>
+          <w:p>
+            <w:pPr>
+              <w:spacing w:after="0" w:line="240" w:lineRule="auto"/>
+              <w:rPr>
+                <w:rFonts w:ascii="Times New Roman" w:eastAsia="Times New Roman" w:hAnsi="Times New Roman" w:cs="Times New Roman"/>
+                <w:kern w:val="0"/>
+              </w:rPr>
+            </w:pPr>
+            <w:r>
+              <w:rPr>
+                <w:rFonts w:ascii="Times New Roman" w:eastAsia="Times New Roman" w:hAnsi="Times New Roman" w:cs="Times New Roman"/>
+                <w:kern w:val="0"/>
+              </w:rPr>
+              <w:t>Items were displayed without errors.</w:t>
+            </w:r>
+          </w:p>
+        </w:tc>
+        <w:tc>
+          <w:tcPr>
+            <w:tcW w:w="0" w:type="auto"/>
+            <w:vAlign w:val="center"/>
+            <w:hideMark/>
+          </w:tcPr>
+          <w:p>
+            <w:pPr>
+              <w:spacing w:after="0" w:line="240" w:lineRule="auto"/>
+              <w:rPr>
+                <w:rFonts w:ascii="Times New Roman" w:eastAsia="Times New Roman" w:hAnsi="Times New Roman" w:cs="Times New Roman"/>
+                <w:kern w:val="0"/>
+              </w:rPr>
+            </w:pPr>
+            <w:r>
+              <w:rPr>
+                <w:rFonts w:ascii="MS Mincho" w:eastAsia="MS Mincho" w:hAnsi="MS Mincho" w:cs="MS Mincho"/>
+                <w:kern w:val="0"/>
+              </w:rPr>
+              <w:t>✔</w:t>
+            </w:r>
+            <w:r>
+              <w:rPr>
+                <w:rFonts w:ascii="Times New Roman" w:eastAsia="Times New Roman" w:hAnsi="Times New Roman" w:cs="Times New Roman"/>
+                <w:kern w:val="0"/>
+              </w:rPr>
+              <w:t xml:space="preserve"> Passed</w:t>
+            </w:r>
+          </w:p>
+        </w:tc>
+      </w:tr>
+      <w:tr>
+        <w:trPr>
+          <w:tblCellSpacing w:w="15" w:type="dxa"/>
+        </w:trPr>
+        <w:tc>
+          <w:tcPr>
+            <w:tcW w:w="0" w:type="auto"/>
+            <w:vAlign w:val="center"/>
+            <w:hideMark/>
+          </w:tcPr>
+          <w:p>
+            <w:pPr>
+              <w:spacing w:after="0" w:line="240" w:lineRule="auto"/>
+              <w:rPr>
+                <w:rFonts w:ascii="Times New Roman" w:eastAsia="Times New Roman" w:hAnsi="Times New Roman" w:cs="Times New Roman"/>
+                <w:kern w:val="0"/>
+              </w:rPr>
+            </w:pPr>
+            <w:r>
+              <w:rPr>
+                <w:rFonts w:ascii="Times New Roman" w:eastAsia="Times New Roman" w:hAnsi="Times New Roman" w:cs="Times New Roman"/>
+                <w:b/>
+                <w:bCs/>
+                <w:kern w:val="0"/>
+              </w:rPr>
+              <w:t>5. Matching Lost &amp; Found Items</w:t>
+            </w:r>
+          </w:p>
+        </w:tc>
+        <w:tc>
+          <w:tcPr>
+            <w:tcW w:w="0" w:type="auto"/>
+            <w:vAlign w:val="center"/>
+            <w:hideMark/>
+          </w:tcPr>
+          <w:p>
+            <w:pPr>
+              <w:spacing w:after="0" w:line="240" w:lineRule="auto"/>
+              <w:rPr>
+                <w:rFonts w:ascii="Times New Roman" w:eastAsia="Times New Roman" w:hAnsi="Times New Roman" w:cs="Times New Roman"/>
+                <w:kern w:val="0"/>
+              </w:rPr>
+            </w:pPr>
+            <w:r>
+              <w:rPr>
+                <w:rFonts w:ascii="Times New Roman" w:eastAsia="Times New Roman" w:hAnsi="Times New Roman" w:cs="Times New Roman"/>
+                <w:kern w:val="0"/>
+              </w:rPr>
+              <w:t>User selects “Match Items”.</w:t>
+            </w:r>
+          </w:p>
+        </w:tc>
+        <w:tc>
+          <w:tcPr>
+            <w:tcW w:w="0" w:type="auto"/>
+            <w:vAlign w:val="center"/>
+            <w:hideMark/>
+          </w:tcPr>
+          <w:p>
+            <w:pPr>
+              <w:spacing w:after="0" w:line="240" w:lineRule="auto"/>
+              <w:rPr>
+                <w:rFonts w:ascii="Times New Roman" w:eastAsia="Times New Roman" w:hAnsi="Times New Roman" w:cs="Times New Roman"/>
+                <w:kern w:val="0"/>
+              </w:rPr>
+            </w:pPr>
+            <w:r>
+              <w:rPr>
+                <w:rFonts w:ascii="Times New Roman" w:eastAsia="Times New Roman" w:hAnsi="Times New Roman" w:cs="Times New Roman"/>
+                <w:kern w:val="0"/>
+              </w:rPr>
+              <w:t>If a lost item name matches a found item name, the system should notify a match.</w:t>
+            </w:r>
+          </w:p>
+        </w:tc>
+        <w:tc>
+          <w:tcPr>
+            <w:tcW w:w="0" w:type="auto"/>
+            <w:vAlign w:val="center"/>
+            <w:hideMark/>
+          </w:tcPr>
+          <w:p>
+            <w:pPr>
+              <w:spacing w:after="0" w:line="240" w:lineRule="auto"/>
+              <w:rPr>
+                <w:rFonts w:ascii="Times New Roman" w:eastAsia="Times New Roman" w:hAnsi="Times New Roman" w:cs="Times New Roman"/>
+                <w:kern w:val="0"/>
+              </w:rPr>
+            </w:pPr>
+            <w:r>
+              <w:rPr>
+                <w:rFonts w:ascii="Times New Roman" w:eastAsia="Times New Roman" w:hAnsi="Times New Roman" w:cs="Times New Roman"/>
+                <w:kern w:val="0"/>
+              </w:rPr>
+              <w:t>Matching logic worked and matched items were shown.</w:t>
+            </w:r>
+          </w:p>
+        </w:tc>
+        <w:tc>
+          <w:tcPr>
+            <w:tcW w:w="0" w:type="auto"/>
+            <w:vAlign w:val="center"/>
+            <w:hideMark/>
+          </w:tcPr>
+          <w:p>
+            <w:pPr>
+              <w:spacing w:after="0" w:line="240" w:lineRule="auto"/>
+              <w:rPr>
+                <w:rFonts w:ascii="Times New Roman" w:eastAsia="Times New Roman" w:hAnsi="Times New Roman" w:cs="Times New Roman"/>
+                <w:kern w:val="0"/>
+              </w:rPr>
+            </w:pPr>
+            <w:r>
+              <w:rPr>
+                <w:rFonts w:ascii="MS Mincho" w:eastAsia="MS Mincho" w:hAnsi="MS Mincho" w:cs="MS Mincho"/>
+                <w:kern w:val="0"/>
+              </w:rPr>
+              <w:t>✔</w:t>
+            </w:r>
+            <w:r>
+              <w:rPr>
+                <w:rFonts w:ascii="Times New Roman" w:eastAsia="Times New Roman" w:hAnsi="Times New Roman" w:cs="Times New Roman"/>
+                <w:kern w:val="0"/>
+              </w:rPr>
+              <w:t xml:space="preserve"> Passed</w:t>
+            </w:r>
+          </w:p>
+        </w:tc>
+      </w:tr>
+      <w:tr>
+        <w:trPr>
+          <w:tblCellSpacing w:w="15" w:type="dxa"/>
+        </w:trPr>
+        <w:tc>
+          <w:tcPr>
+            <w:tcW w:w="0" w:type="auto"/>
+            <w:vAlign w:val="center"/>
+            <w:hideMark/>
+          </w:tcPr>
+          <w:p>
+            <w:pPr>
+              <w:spacing w:after="0" w:line="240" w:lineRule="auto"/>
+              <w:rPr>
+                <w:rFonts w:ascii="Times New Roman" w:eastAsia="Times New Roman" w:hAnsi="Times New Roman" w:cs="Times New Roman"/>
+                <w:kern w:val="0"/>
+              </w:rPr>
+            </w:pPr>
+            <w:r>
+              <w:rPr>
+                <w:rFonts w:ascii="Times New Roman" w:eastAsia="Times New Roman" w:hAnsi="Times New Roman" w:cs="Times New Roman"/>
+                <w:b/>
+                <w:bCs/>
+                <w:kern w:val="0"/>
+              </w:rPr>
+              <w:t>6. Invalid Menu Input</w:t>
+            </w:r>
+          </w:p>
+        </w:tc>
+        <w:tc>
+          <w:tcPr>
+            <w:tcW w:w="0" w:type="auto"/>
+            <w:vAlign w:val="center"/>
+            <w:hideMark/>
+          </w:tcPr>
+          <w:p>
+            <w:pPr>
+              <w:spacing w:after="0" w:line="240" w:lineRule="auto"/>
+              <w:rPr>
+                <w:rFonts w:ascii="Times New Roman" w:eastAsia="Times New Roman" w:hAnsi="Times New Roman" w:cs="Times New Roman"/>
+                <w:kern w:val="0"/>
+              </w:rPr>
+            </w:pPr>
+            <w:r>
+              <w:rPr>
+                <w:rFonts w:ascii="Times New Roman" w:eastAsia="Times New Roman" w:hAnsi="Times New Roman" w:cs="Times New Roman"/>
+                <w:kern w:val="0"/>
+              </w:rPr>
+              <w:t xml:space="preserve">User enters menu number like </w:t>
+            </w:r>
+            <w:r>
+              <w:rPr>
+                <w:rFonts w:ascii="Times New Roman" w:eastAsia="Times New Roman" w:hAnsi="Times New Roman" w:cs="Times New Roman"/>
+                <w:i/>
+                <w:iCs/>
+                <w:kern w:val="0"/>
+              </w:rPr>
+              <w:t>9</w:t>
+            </w:r>
+            <w:r>
+              <w:rPr>
+                <w:rFonts w:ascii="Times New Roman" w:eastAsia="Times New Roman" w:hAnsi="Times New Roman" w:cs="Times New Roman"/>
+                <w:kern w:val="0"/>
+              </w:rPr>
+              <w:t xml:space="preserve"> or a letter.</w:t>
+            </w:r>
+          </w:p>
+        </w:tc>
+        <w:tc>
+          <w:tcPr>
+            <w:tcW w:w="0" w:type="auto"/>
+            <w:vAlign w:val="center"/>
+            <w:hideMark/>
+          </w:tcPr>
+          <w:p>
+            <w:pPr>
+              <w:spacing w:after="0" w:line="240" w:lineRule="auto"/>
+              <w:rPr>
+                <w:rFonts w:ascii="Times New Roman" w:eastAsia="Times New Roman" w:hAnsi="Times New Roman" w:cs="Times New Roman"/>
+                <w:kern w:val="0"/>
+              </w:rPr>
+            </w:pPr>
+            <w:r>
+              <w:rPr>
+                <w:rFonts w:ascii="Times New Roman" w:eastAsia="Times New Roman" w:hAnsi="Times New Roman" w:cs="Times New Roman"/>
+                <w:kern w:val="0"/>
+              </w:rPr>
+              <w:t>System should not crash. It should show an error and ask again.</w:t>
+            </w:r>
+          </w:p>
+        </w:tc>
+        <w:tc>
+          <w:tcPr>
+            <w:tcW w:w="0" w:type="auto"/>
+            <w:vAlign w:val="center"/>
+            <w:hideMark/>
+          </w:tcPr>
+          <w:p>
+            <w:pPr>
+              <w:spacing w:after="0" w:line="240" w:lineRule="auto"/>
+              <w:rPr>
+                <w:rFonts w:ascii="Times New Roman" w:eastAsia="Times New Roman" w:hAnsi="Times New Roman" w:cs="Times New Roman"/>
+                <w:kern w:val="0"/>
+              </w:rPr>
+            </w:pPr>
+            <w:r>
+              <w:rPr>
+                <w:rFonts w:ascii="Times New Roman" w:eastAsia="Times New Roman" w:hAnsi="Times New Roman" w:cs="Times New Roman"/>
+                <w:kern w:val="0"/>
+              </w:rPr>
+              <w:t>Error handled properly and menu re-displayed.</w:t>
+            </w:r>
+          </w:p>
+        </w:tc>
+        <w:tc>
+          <w:tcPr>
+            <w:tcW w:w="0" w:type="auto"/>
+            <w:vAlign w:val="center"/>
+            <w:hideMark/>
+          </w:tcPr>
+          <w:p>
+            <w:pPr>
+              <w:spacing w:after="0" w:line="240" w:lineRule="auto"/>
+              <w:rPr>
+                <w:rFonts w:ascii="Times New Roman" w:eastAsia="Times New Roman" w:hAnsi="Times New Roman" w:cs="Times New Roman"/>
+                <w:kern w:val="0"/>
+              </w:rPr>
+            </w:pPr>
+            <w:r>
+              <w:rPr>
+                <w:rFonts w:ascii="MS Mincho" w:eastAsia="MS Mincho" w:hAnsi="MS Mincho" w:cs="MS Mincho"/>
+                <w:kern w:val="0"/>
+              </w:rPr>
+              <w:t>✔</w:t>
+            </w:r>
+            <w:r>
+              <w:rPr>
+                <w:rFonts w:ascii="Times New Roman" w:eastAsia="Times New Roman" w:hAnsi="Times New Roman" w:cs="Times New Roman"/>
+                <w:kern w:val="0"/>
+              </w:rPr>
+              <w:t xml:space="preserve"> Passed</w:t>
+            </w:r>
+          </w:p>
+        </w:tc>
+      </w:tr>
+      <w:tr>
+        <w:trPr>
+          <w:tblCellSpacing w:w="15" w:type="dxa"/>
+        </w:trPr>
+        <w:tc>
+          <w:tcPr>
+            <w:tcW w:w="0" w:type="auto"/>
+            <w:vAlign w:val="center"/>
+            <w:hideMark/>
+          </w:tcPr>
+          <w:p>
+            <w:pPr>
+              <w:spacing w:after="0" w:line="240" w:lineRule="auto"/>
+              <w:rPr>
+                <w:rFonts w:ascii="Times New Roman" w:eastAsia="Times New Roman" w:hAnsi="Times New Roman" w:cs="Times New Roman"/>
+                <w:kern w:val="0"/>
+              </w:rPr>
+            </w:pPr>
+            <w:r>
+              <w:rPr>
+                <w:rFonts w:ascii="Times New Roman" w:eastAsia="Times New Roman" w:hAnsi="Times New Roman" w:cs="Times New Roman"/>
+                <w:b/>
+                <w:bCs/>
+                <w:kern w:val="0"/>
+              </w:rPr>
+              <w:t>7. Empty Input Handling</w:t>
+            </w:r>
+          </w:p>
+        </w:tc>
+        <w:tc>
+          <w:tcPr>
+            <w:tcW w:w="0" w:type="auto"/>
+            <w:vAlign w:val="center"/>
+            <w:hideMark/>
+          </w:tcPr>
+          <w:p>
+            <w:pPr>
+              <w:spacing w:after="0" w:line="240" w:lineRule="auto"/>
+              <w:rPr>
+                <w:rFonts w:ascii="Times New Roman" w:eastAsia="Times New Roman" w:hAnsi="Times New Roman" w:cs="Times New Roman"/>
+                <w:kern w:val="0"/>
+              </w:rPr>
+            </w:pPr>
+            <w:r>
+              <w:rPr>
+                <w:rFonts w:ascii="Times New Roman" w:eastAsia="Times New Roman" w:hAnsi="Times New Roman" w:cs="Times New Roman"/>
+                <w:kern w:val="0"/>
+              </w:rPr>
+              <w:t>User leaves item name or place blank.</w:t>
+            </w:r>
+          </w:p>
+        </w:tc>
+        <w:tc>
+          <w:tcPr>
+            <w:tcW w:w="0" w:type="auto"/>
+            <w:vAlign w:val="center"/>
+            <w:hideMark/>
+          </w:tcPr>
+          <w:p>
+            <w:pPr>
+              <w:spacing w:after="0" w:line="240" w:lineRule="auto"/>
+              <w:rPr>
+                <w:rFonts w:ascii="Times New Roman" w:eastAsia="Times New Roman" w:hAnsi="Times New Roman" w:cs="Times New Roman"/>
+                <w:kern w:val="0"/>
+              </w:rPr>
+            </w:pPr>
+            <w:r>
+              <w:rPr>
+                <w:rFonts w:ascii="Times New Roman" w:eastAsia="Times New Roman" w:hAnsi="Times New Roman" w:cs="Times New Roman"/>
+                <w:kern w:val="0"/>
+              </w:rPr>
+              <w:t>Program should warn the user and not add incomplete data.</w:t>
+            </w:r>
+          </w:p>
+        </w:tc>
+        <w:tc>
+          <w:tcPr>
+            <w:tcW w:w="0" w:type="auto"/>
+            <w:vAlign w:val="center"/>
+            <w:hideMark/>
+          </w:tcPr>
+          <w:p>
+            <w:pPr>
+              <w:spacing w:after="0" w:line="240" w:lineRule="auto"/>
+              <w:rPr>
+                <w:rFonts w:ascii="Times New Roman" w:eastAsia="Times New Roman" w:hAnsi="Times New Roman" w:cs="Times New Roman"/>
+                <w:kern w:val="0"/>
+              </w:rPr>
+            </w:pPr>
+            <w:r>
+              <w:rPr>
+                <w:rFonts w:ascii="Times New Roman" w:eastAsia="Times New Roman" w:hAnsi="Times New Roman" w:cs="Times New Roman"/>
+                <w:kern w:val="0"/>
+              </w:rPr>
+              <w:t>Empty data rejected; user prompted again.</w:t>
+            </w:r>
+          </w:p>
+        </w:tc>
+        <w:tc>
+          <w:tcPr>
+            <w:tcW w:w="0" w:type="auto"/>
+            <w:vAlign w:val="center"/>
+            <w:hideMark/>
+          </w:tcPr>
+          <w:p>
+            <w:pPr>
+              <w:spacing w:after="0" w:line="240" w:lineRule="auto"/>
+              <w:rPr>
+                <w:rFonts w:ascii="Times New Roman" w:eastAsia="Times New Roman" w:hAnsi="Times New Roman" w:cs="Times New Roman"/>
+                <w:kern w:val="0"/>
+              </w:rPr>
+            </w:pPr>
+            <w:r>
+              <w:rPr>
+                <w:rFonts w:ascii="MS Mincho" w:eastAsia="MS Mincho" w:hAnsi="MS Mincho" w:cs="MS Mincho"/>
+                <w:kern w:val="0"/>
+              </w:rPr>
+              <w:t>✔</w:t>
+            </w:r>
+            <w:r>
+              <w:rPr>
+                <w:rFonts w:ascii="Times New Roman" w:eastAsia="Times New Roman" w:hAnsi="Times New Roman" w:cs="Times New Roman"/>
+                <w:kern w:val="0"/>
+              </w:rPr>
+              <w:t xml:space="preserve"> Passed</w:t>
+            </w:r>
+          </w:p>
+        </w:tc>
+      </w:tr>
+      <w:tr>
+        <w:trPr>
+          <w:tblCellSpacing w:w="15" w:type="dxa"/>
+        </w:trPr>
+        <w:tc>
+          <w:tcPr>
+            <w:tcW w:w="0" w:type="auto"/>
+            <w:vAlign w:val="center"/>
+            <w:hideMark/>
+          </w:tcPr>
+          <w:p>
+            <w:pPr>
+              <w:spacing w:after="0" w:line="240" w:lineRule="auto"/>
+              <w:rPr>
+                <w:rFonts w:ascii="Times New Roman" w:eastAsia="Times New Roman" w:hAnsi="Times New Roman" w:cs="Times New Roman"/>
+                <w:kern w:val="0"/>
+              </w:rPr>
+            </w:pPr>
+            <w:r>
+              <w:rPr>
+                <w:rFonts w:ascii="Times New Roman" w:eastAsia="Times New Roman" w:hAnsi="Times New Roman" w:cs="Times New Roman"/>
+                <w:b/>
+                <w:bCs/>
+                <w:kern w:val="0"/>
+              </w:rPr>
+              <w:t>8. Exit Option</w:t>
+            </w:r>
+          </w:p>
+        </w:tc>
+        <w:tc>
+          <w:tcPr>
+            <w:tcW w:w="0" w:type="auto"/>
+            <w:vAlign w:val="center"/>
+            <w:hideMark/>
+          </w:tcPr>
+          <w:p>
+            <w:pPr>
+              <w:spacing w:after="0" w:line="240" w:lineRule="auto"/>
+              <w:rPr>
+                <w:rFonts w:ascii="Times New Roman" w:eastAsia="Times New Roman" w:hAnsi="Times New Roman" w:cs="Times New Roman"/>
+                <w:kern w:val="0"/>
+              </w:rPr>
+            </w:pPr>
+            <w:r>
+              <w:rPr>
+                <w:rFonts w:ascii="Times New Roman" w:eastAsia="Times New Roman" w:hAnsi="Times New Roman" w:cs="Times New Roman"/>
+                <w:kern w:val="0"/>
+              </w:rPr>
+              <w:t>User selects Option 6.</w:t>
+            </w:r>
+          </w:p>
+        </w:tc>
+        <w:tc>
+          <w:tcPr>
+            <w:tcW w:w="0" w:type="auto"/>
+            <w:vAlign w:val="center"/>
+            <w:hideMark/>
+          </w:tcPr>
+          <w:p>
+            <w:pPr>
+              <w:spacing w:after="0" w:line="240" w:lineRule="auto"/>
+              <w:rPr>
+                <w:rFonts w:ascii="Times New Roman" w:eastAsia="Times New Roman" w:hAnsi="Times New Roman" w:cs="Times New Roman"/>
+                <w:kern w:val="0"/>
+              </w:rPr>
+            </w:pPr>
+            <w:r>
+              <w:rPr>
+                <w:rFonts w:ascii="Times New Roman" w:eastAsia="Times New Roman" w:hAnsi="Times New Roman" w:cs="Times New Roman"/>
+                <w:kern w:val="0"/>
+              </w:rPr>
+              <w:t>System should close the application smoothly.</w:t>
+            </w:r>
+          </w:p>
+        </w:tc>
+        <w:tc>
+          <w:tcPr>
+            <w:tcW w:w="0" w:type="auto"/>
+            <w:vAlign w:val="center"/>
+            <w:hideMark/>
+          </w:tcPr>
+          <w:p>
+            <w:pPr>
+              <w:spacing w:after="0" w:line="240" w:lineRule="auto"/>
+              <w:rPr>
+                <w:rFonts w:ascii="Times New Roman" w:eastAsia="Times New Roman" w:hAnsi="Times New Roman" w:cs="Times New Roman"/>
+                <w:kern w:val="0"/>
+              </w:rPr>
+            </w:pPr>
+            <w:r>
+              <w:rPr>
+                <w:rFonts w:ascii="Times New Roman" w:eastAsia="Times New Roman" w:hAnsi="Times New Roman" w:cs="Times New Roman"/>
+                <w:kern w:val="0"/>
+              </w:rPr>
+              <w:t>Program terminated without issues.</w:t>
+            </w:r>
+          </w:p>
+        </w:tc>
+        <w:tc>
+          <w:tcPr>
+            <w:tcW w:w="0" w:type="auto"/>
+            <w:vAlign w:val="center"/>
+            <w:hideMark/>
+          </w:tcPr>
+          <w:p>
+            <w:pPr>
+              <w:spacing w:after="0" w:line="240" w:lineRule="auto"/>
+              <w:rPr>
+                <w:rFonts w:ascii="Times New Roman" w:eastAsia="Times New Roman" w:hAnsi="Times New Roman" w:cs="Times New Roman"/>
+                <w:kern w:val="0"/>
+              </w:rPr>
+            </w:pPr>
+            <w:r>
+              <w:rPr>
+                <w:rFonts w:ascii="MS Mincho" w:eastAsia="MS Mincho" w:hAnsi="MS Mincho" w:cs="MS Mincho"/>
+                <w:kern w:val="0"/>
+              </w:rPr>
+              <w:t>✔</w:t>
+            </w:r>
+            <w:r>
+              <w:rPr>
+                <w:rFonts w:ascii="Times New Roman" w:eastAsia="Times New Roman" w:hAnsi="Times New Roman" w:cs="Times New Roman"/>
+                <w:kern w:val="0"/>
+              </w:rPr>
+              <w:t xml:space="preserve"> Passed</w:t>
+            </w:r>
+          </w:p>
+        </w:tc>
+      </w:tr>
+    </w:tbl>
+    <w:p>
+      <w:pPr>
+        <w:rPr>
+          <w:sz w:val="72"/>
+          <w:szCs w:val="72"/>
+          <w:highlight w:val="yellow"/>
+        </w:rPr>
+      </w:pPr>
+    </w:p>
+    <w:p>
+      <w:pPr>
+        <w:rPr>
+          <w:b/>
+          <w:sz w:val="72"/>
+          <w:szCs w:val="72"/>
+          <w:highlight w:val="yellow"/>
+        </w:rPr>
+      </w:pPr>
+      <w:r>
+        <w:rPr>
+          <w:b/>
+          <w:sz w:val="72"/>
+          <w:szCs w:val="72"/>
+          <w:highlight w:val="yellow"/>
+        </w:rPr>
+        <w:br w:type="page"/>
+      </w:r>
+    </w:p>
+    <w:p>
+      <w:pPr>
+        <w:rPr>
+          <w:b/>
+          <w:sz w:val="72"/>
+          <w:szCs w:val="72"/>
+          <w:highlight w:val="yellow"/>
+        </w:rPr>
+      </w:pPr>
+      <w:r>
+        <w:rPr>
+          <w:b/>
+          <w:sz w:val="72"/>
+          <w:szCs w:val="72"/>
+          <w:highlight w:val="yellow"/>
+        </w:rPr>
+        <w:lastRenderedPageBreak/>
+        <w:t>CHALLENGES FACED</w:t>
+      </w:r>
+    </w:p>
+    <w:p>
+      <w:pPr>
+        <w:rPr>
+          <w:sz w:val="36"/>
+          <w:szCs w:val="36"/>
+        </w:rPr>
+      </w:pPr>
+    </w:p>
+    <w:p>
+      <w:pPr>
+        <w:rPr>
+          <w:sz w:val="36"/>
+          <w:szCs w:val="36"/>
+        </w:rPr>
+      </w:pPr>
+      <w:r>
+        <w:rPr>
+          <w:sz w:val="36"/>
+          <w:szCs w:val="36"/>
+        </w:rPr>
+        <w:t>The biggest challenge was designing the matching logic so that lost and found items compare correctly. I also faced difficulty in keeping the menu loop working without errors.</w:t>
+      </w:r>
+    </w:p>
+    <w:p>
+      <w:pPr>
+        <w:rPr>
+          <w:sz w:val="36"/>
+          <w:szCs w:val="36"/>
+        </w:rPr>
+      </w:pPr>
+      <w:r>
+        <w:rPr>
+          <w:sz w:val="36"/>
+          <w:szCs w:val="36"/>
+        </w:rPr>
+        <w:t>Initially, the program crashed when the lists were empty or when wrong inputs were entered. Fixing these issues taught me how to handle errors more gracefully. Creating diagrams was also new for me, and learning how each type of diagram works took a bit of time.</w:t>
+      </w:r>
+    </w:p>
+    <w:p>
+      <w:pPr>
         <w:rPr>
           <w:b/>
           <w:sz w:val="56"/>
           <w:szCs w:val="56"/>
           <w:highlight w:val="yellow"/>
         </w:rPr>
+      </w:pPr>
+      <w:r>
+        <w:rPr>
+          <w:b/>
+          <w:sz w:val="56"/>
+          <w:szCs w:val="56"/>
+        </w:rPr>
+        <w:t xml:space="preserve"> </w:t>
+      </w:r>
+      <w:r>
+        <w:rPr>
+          <w:b/>
+          <w:sz w:val="56"/>
+          <w:szCs w:val="56"/>
+          <w:highlight w:val="yellow"/>
+        </w:rPr>
         <w:t>LEARNING &amp; KEYS TAKE AWAYS</w:t>
       </w:r>
     </w:p>
@@ -3314,174 +4387,542 @@
         </w:rPr>
       </w:pPr>
     </w:p>
-    <w:p>
-      <w:pPr>
-        <w:pStyle w:val="ListParagraph"/>
-        <w:numPr>
-          <w:ilvl w:val="0"/>
-          <w:numId w:val="1"/>
-        </w:numPr>
-        <w:rPr>
-          <w:sz w:val="52"/>
-          <w:szCs w:val="52"/>
-        </w:rPr>
-      </w:pPr>
-      <w:r>
-        <w:rPr>
-          <w:sz w:val="52"/>
-          <w:szCs w:val="52"/>
-        </w:rPr>
-        <w:t>Adding login system</w:t>
-      </w:r>
-    </w:p>
-    <w:p>
-      <w:pPr>
-        <w:tabs>
-          <w:tab w:val="left" w:pos="1256"/>
-        </w:tabs>
-        <w:ind w:firstLine="1260"/>
-        <w:rPr>
-          <w:sz w:val="52"/>
-          <w:szCs w:val="52"/>
-        </w:rPr>
-      </w:pPr>
-    </w:p>
-    <w:p>
-      <w:pPr>
-        <w:pStyle w:val="ListParagraph"/>
-        <w:numPr>
-          <w:ilvl w:val="0"/>
-          <w:numId w:val="1"/>
-        </w:numPr>
-        <w:rPr>
-          <w:sz w:val="52"/>
-          <w:szCs w:val="52"/>
-        </w:rPr>
-      </w:pPr>
-      <w:r>
-        <w:rPr>
-          <w:sz w:val="52"/>
-          <w:szCs w:val="52"/>
-        </w:rPr>
-        <w:t>Adding item images</w:t>
-      </w:r>
-    </w:p>
-    <w:p>
-      <w:pPr>
-        <w:rPr>
-          <w:sz w:val="52"/>
-          <w:szCs w:val="52"/>
-        </w:rPr>
-      </w:pPr>
-    </w:p>
-    <w:p>
-      <w:pPr>
-        <w:pStyle w:val="ListParagraph"/>
-        <w:numPr>
-          <w:ilvl w:val="0"/>
-          <w:numId w:val="1"/>
-        </w:numPr>
-        <w:rPr>
-          <w:sz w:val="52"/>
-          <w:szCs w:val="52"/>
-        </w:rPr>
-      </w:pPr>
-      <w:r>
-        <w:rPr>
-          <w:sz w:val="52"/>
-          <w:szCs w:val="52"/>
-        </w:rPr>
-        <w:t>Adding timestamps</w:t>
-      </w:r>
-    </w:p>
-    <w:p>
-      <w:pPr>
-        <w:rPr>
-          <w:sz w:val="52"/>
-          <w:szCs w:val="52"/>
-        </w:rPr>
-      </w:pPr>
-    </w:p>
-    <w:p>
-      <w:pPr>
-        <w:pStyle w:val="ListParagraph"/>
-        <w:numPr>
-          <w:ilvl w:val="0"/>
-          <w:numId w:val="1"/>
-        </w:numPr>
-        <w:rPr>
-          <w:sz w:val="52"/>
-          <w:szCs w:val="52"/>
-        </w:rPr>
-      </w:pPr>
-      <w:r>
-        <w:rPr>
-          <w:sz w:val="52"/>
-          <w:szCs w:val="52"/>
-        </w:rPr>
-        <w:t>Converting into web/app</w:t>
-      </w:r>
-    </w:p>
-    <w:p>
-      <w:pPr>
-        <w:rPr>
-          <w:sz w:val="52"/>
-          <w:szCs w:val="52"/>
-        </w:rPr>
-      </w:pPr>
-    </w:p>
-    <w:p>
-      <w:pPr>
-        <w:pStyle w:val="ListParagraph"/>
-        <w:numPr>
-          <w:ilvl w:val="0"/>
-          <w:numId w:val="1"/>
-        </w:numPr>
-        <w:rPr>
-          <w:sz w:val="52"/>
-          <w:szCs w:val="52"/>
-        </w:rPr>
-      </w:pPr>
-      <w:r>
-        <w:rPr>
-          <w:sz w:val="52"/>
-          <w:szCs w:val="52"/>
-        </w:rPr>
-        <w:t>Automatic notifications</w:t>
-      </w:r>
-    </w:p>
-    <w:p>
-      <w:pPr>
-        <w:rPr>
-          <w:b/>
-          <w:sz w:val="72"/>
-          <w:szCs w:val="72"/>
-        </w:rPr>
-      </w:pPr>
-    </w:p>
-    <w:p>
-      <w:pPr>
-        <w:rPr>
-          <w:b/>
-          <w:sz w:val="72"/>
-          <w:szCs w:val="72"/>
-        </w:rPr>
-      </w:pPr>
-    </w:p>
-    <w:p>
-      <w:pPr>
-        <w:rPr>
-          <w:b/>
-          <w:sz w:val="72"/>
-          <w:szCs w:val="72"/>
-        </w:rPr>
-      </w:pPr>
-    </w:p>
-    <w:p>
-      <w:pPr>
-        <w:rPr>
-          <w:sz w:val="56"/>
-          <w:szCs w:val="56"/>
+    <w:tbl>
+      <w:tblPr>
+        <w:tblW w:w="9433" w:type="dxa"/>
+        <w:tblCellSpacing w:w="15" w:type="dxa"/>
+        <w:tblCellMar>
+          <w:top w:w="15" w:type="dxa"/>
+          <w:left w:w="15" w:type="dxa"/>
+          <w:bottom w:w="15" w:type="dxa"/>
+          <w:right w:w="15" w:type="dxa"/>
+        </w:tblCellMar>
+        <w:tblLook w:val="04A0"/>
+      </w:tblPr>
+      <w:tblGrid>
+        <w:gridCol w:w="2930"/>
+        <w:gridCol w:w="6503"/>
+      </w:tblGrid>
+      <w:tr>
+        <w:trPr>
+          <w:trHeight w:val="410"/>
+          <w:tblHeader/>
+          <w:tblCellSpacing w:w="15" w:type="dxa"/>
+        </w:trPr>
+        <w:tc>
+          <w:tcPr>
+            <w:tcW w:w="0" w:type="auto"/>
+            <w:vAlign w:val="center"/>
+            <w:hideMark/>
+          </w:tcPr>
+          <w:p>
+            <w:pPr>
+              <w:spacing w:after="0" w:line="240" w:lineRule="auto"/>
+              <w:jc w:val="center"/>
+              <w:rPr>
+                <w:rFonts w:ascii="Times New Roman" w:eastAsia="Times New Roman" w:hAnsi="Times New Roman" w:cs="Times New Roman"/>
+                <w:b/>
+                <w:bCs/>
+                <w:kern w:val="0"/>
+              </w:rPr>
+            </w:pPr>
+            <w:r>
+              <w:rPr>
+                <w:rFonts w:ascii="Times New Roman" w:eastAsia="Times New Roman" w:hAnsi="Times New Roman" w:cs="Times New Roman"/>
+                <w:b/>
+                <w:bCs/>
+                <w:kern w:val="0"/>
+              </w:rPr>
+              <w:t>Future Feature</w:t>
+            </w:r>
+          </w:p>
+        </w:tc>
+        <w:tc>
+          <w:tcPr>
+            <w:tcW w:w="0" w:type="auto"/>
+            <w:vAlign w:val="center"/>
+            <w:hideMark/>
+          </w:tcPr>
+          <w:p>
+            <w:pPr>
+              <w:spacing w:after="0" w:line="240" w:lineRule="auto"/>
+              <w:jc w:val="center"/>
+              <w:rPr>
+                <w:rFonts w:ascii="Times New Roman" w:eastAsia="Times New Roman" w:hAnsi="Times New Roman" w:cs="Times New Roman"/>
+                <w:b/>
+                <w:bCs/>
+                <w:kern w:val="0"/>
+              </w:rPr>
+            </w:pPr>
+            <w:r>
+              <w:rPr>
+                <w:rFonts w:ascii="Times New Roman" w:eastAsia="Times New Roman" w:hAnsi="Times New Roman" w:cs="Times New Roman"/>
+                <w:b/>
+                <w:bCs/>
+                <w:kern w:val="0"/>
+              </w:rPr>
+              <w:t>Why This Enhancement Matters</w:t>
+            </w:r>
+          </w:p>
+        </w:tc>
+      </w:tr>
+      <w:tr>
+        <w:trPr>
+          <w:trHeight w:val="796"/>
+          <w:tblCellSpacing w:w="15" w:type="dxa"/>
+        </w:trPr>
+        <w:tc>
+          <w:tcPr>
+            <w:tcW w:w="0" w:type="auto"/>
+            <w:vAlign w:val="center"/>
+            <w:hideMark/>
+          </w:tcPr>
+          <w:p>
+            <w:pPr>
+              <w:spacing w:after="0" w:line="240" w:lineRule="auto"/>
+              <w:rPr>
+                <w:rFonts w:ascii="Times New Roman" w:eastAsia="Times New Roman" w:hAnsi="Times New Roman" w:cs="Times New Roman"/>
+                <w:kern w:val="0"/>
+              </w:rPr>
+            </w:pPr>
+            <w:r>
+              <w:rPr>
+                <w:rFonts w:ascii="Times New Roman" w:eastAsia="Times New Roman" w:hAnsi="Times New Roman" w:cs="Times New Roman"/>
+                <w:b/>
+                <w:bCs/>
+                <w:kern w:val="0"/>
+              </w:rPr>
+              <w:t>Login System for Students</w:t>
+            </w:r>
+          </w:p>
+        </w:tc>
+        <w:tc>
+          <w:tcPr>
+            <w:tcW w:w="0" w:type="auto"/>
+            <w:vAlign w:val="center"/>
+            <w:hideMark/>
+          </w:tcPr>
+          <w:p>
+            <w:pPr>
+              <w:spacing w:after="0" w:line="240" w:lineRule="auto"/>
+              <w:rPr>
+                <w:rFonts w:ascii="Times New Roman" w:eastAsia="Times New Roman" w:hAnsi="Times New Roman" w:cs="Times New Roman"/>
+                <w:kern w:val="0"/>
+              </w:rPr>
+            </w:pPr>
+            <w:r>
+              <w:rPr>
+                <w:rFonts w:ascii="Times New Roman" w:eastAsia="Times New Roman" w:hAnsi="Times New Roman" w:cs="Times New Roman"/>
+                <w:kern w:val="0"/>
+              </w:rPr>
+              <w:t>Helps ensure that only genuine users can add or view lost/found items, making the system more secure and trustworthy.</w:t>
+            </w:r>
+          </w:p>
+        </w:tc>
+      </w:tr>
+      <w:tr>
+        <w:trPr>
+          <w:trHeight w:val="1205"/>
+          <w:tblCellSpacing w:w="15" w:type="dxa"/>
+        </w:trPr>
+        <w:tc>
+          <w:tcPr>
+            <w:tcW w:w="0" w:type="auto"/>
+            <w:vAlign w:val="center"/>
+            <w:hideMark/>
+          </w:tcPr>
+          <w:p>
+            <w:pPr>
+              <w:spacing w:after="0" w:line="240" w:lineRule="auto"/>
+              <w:rPr>
+                <w:rFonts w:ascii="Times New Roman" w:eastAsia="Times New Roman" w:hAnsi="Times New Roman" w:cs="Times New Roman"/>
+                <w:kern w:val="0"/>
+              </w:rPr>
+            </w:pPr>
+            <w:r>
+              <w:rPr>
+                <w:rFonts w:ascii="Times New Roman" w:eastAsia="Times New Roman" w:hAnsi="Times New Roman" w:cs="Times New Roman"/>
+                <w:b/>
+                <w:bCs/>
+                <w:kern w:val="0"/>
+              </w:rPr>
+              <w:t>Add Item Images</w:t>
+            </w:r>
+          </w:p>
+        </w:tc>
+        <w:tc>
+          <w:tcPr>
+            <w:tcW w:w="0" w:type="auto"/>
+            <w:vAlign w:val="center"/>
+            <w:hideMark/>
+          </w:tcPr>
+          <w:p>
+            <w:pPr>
+              <w:spacing w:after="0" w:line="240" w:lineRule="auto"/>
+              <w:rPr>
+                <w:rFonts w:ascii="Times New Roman" w:eastAsia="Times New Roman" w:hAnsi="Times New Roman" w:cs="Times New Roman"/>
+                <w:kern w:val="0"/>
+              </w:rPr>
+            </w:pPr>
+            <w:r>
+              <w:rPr>
+                <w:rFonts w:ascii="Times New Roman" w:eastAsia="Times New Roman" w:hAnsi="Times New Roman" w:cs="Times New Roman"/>
+                <w:kern w:val="0"/>
+              </w:rPr>
+              <w:t>Allowing users to upload a photo of the lost or found item makes identification much easier and reduces confusion between similar items.</w:t>
+            </w:r>
+          </w:p>
+        </w:tc>
+      </w:tr>
+      <w:tr>
+        <w:trPr>
+          <w:trHeight w:val="1205"/>
+          <w:tblCellSpacing w:w="15" w:type="dxa"/>
+        </w:trPr>
+        <w:tc>
+          <w:tcPr>
+            <w:tcW w:w="0" w:type="auto"/>
+            <w:vAlign w:val="center"/>
+            <w:hideMark/>
+          </w:tcPr>
+          <w:p>
+            <w:pPr>
+              <w:spacing w:after="0" w:line="240" w:lineRule="auto"/>
+              <w:rPr>
+                <w:rFonts w:ascii="Times New Roman" w:eastAsia="Times New Roman" w:hAnsi="Times New Roman" w:cs="Times New Roman"/>
+                <w:kern w:val="0"/>
+              </w:rPr>
+            </w:pPr>
+            <w:r>
+              <w:rPr>
+                <w:rFonts w:ascii="Times New Roman" w:eastAsia="Times New Roman" w:hAnsi="Times New Roman" w:cs="Times New Roman"/>
+                <w:b/>
+                <w:bCs/>
+                <w:kern w:val="0"/>
+              </w:rPr>
+              <w:t>Store Data Permanently (JSON/Database)</w:t>
+            </w:r>
+          </w:p>
+        </w:tc>
+        <w:tc>
+          <w:tcPr>
+            <w:tcW w:w="0" w:type="auto"/>
+            <w:vAlign w:val="center"/>
+            <w:hideMark/>
+          </w:tcPr>
+          <w:p>
+            <w:pPr>
+              <w:spacing w:after="0" w:line="240" w:lineRule="auto"/>
+              <w:rPr>
+                <w:rFonts w:ascii="Times New Roman" w:eastAsia="Times New Roman" w:hAnsi="Times New Roman" w:cs="Times New Roman"/>
+                <w:kern w:val="0"/>
+              </w:rPr>
+            </w:pPr>
+            <w:r>
+              <w:rPr>
+                <w:rFonts w:ascii="Times New Roman" w:eastAsia="Times New Roman" w:hAnsi="Times New Roman" w:cs="Times New Roman"/>
+                <w:kern w:val="0"/>
+              </w:rPr>
+              <w:t>Currently, all data disappears when the program closes. Saving to a file or database ensures that records stay safe and can be checked later.</w:t>
+            </w:r>
+          </w:p>
+        </w:tc>
+      </w:tr>
+      <w:tr>
+        <w:trPr>
+          <w:trHeight w:val="796"/>
+          <w:tblCellSpacing w:w="15" w:type="dxa"/>
+        </w:trPr>
+        <w:tc>
+          <w:tcPr>
+            <w:tcW w:w="0" w:type="auto"/>
+            <w:vAlign w:val="center"/>
+            <w:hideMark/>
+          </w:tcPr>
+          <w:p>
+            <w:pPr>
+              <w:spacing w:after="0" w:line="240" w:lineRule="auto"/>
+              <w:rPr>
+                <w:rFonts w:ascii="Times New Roman" w:eastAsia="Times New Roman" w:hAnsi="Times New Roman" w:cs="Times New Roman"/>
+                <w:kern w:val="0"/>
+              </w:rPr>
+            </w:pPr>
+            <w:r>
+              <w:rPr>
+                <w:rFonts w:ascii="Times New Roman" w:eastAsia="Times New Roman" w:hAnsi="Times New Roman" w:cs="Times New Roman"/>
+                <w:b/>
+                <w:bCs/>
+                <w:kern w:val="0"/>
+              </w:rPr>
+              <w:t>Add Timestamps for Each Entry</w:t>
+            </w:r>
+          </w:p>
+        </w:tc>
+        <w:tc>
+          <w:tcPr>
+            <w:tcW w:w="0" w:type="auto"/>
+            <w:vAlign w:val="center"/>
+            <w:hideMark/>
+          </w:tcPr>
+          <w:p>
+            <w:pPr>
+              <w:spacing w:after="0" w:line="240" w:lineRule="auto"/>
+              <w:rPr>
+                <w:rFonts w:ascii="Times New Roman" w:eastAsia="Times New Roman" w:hAnsi="Times New Roman" w:cs="Times New Roman"/>
+                <w:kern w:val="0"/>
+              </w:rPr>
+            </w:pPr>
+            <w:r>
+              <w:rPr>
+                <w:rFonts w:ascii="Times New Roman" w:eastAsia="Times New Roman" w:hAnsi="Times New Roman" w:cs="Times New Roman"/>
+                <w:kern w:val="0"/>
+              </w:rPr>
+              <w:t>Knowing when an item was reported lost or found gives clarity and helps track the timeline of events.</w:t>
+            </w:r>
+          </w:p>
+        </w:tc>
+      </w:tr>
+      <w:tr>
+        <w:trPr>
+          <w:trHeight w:val="819"/>
+          <w:tblCellSpacing w:w="15" w:type="dxa"/>
+        </w:trPr>
+        <w:tc>
+          <w:tcPr>
+            <w:tcW w:w="0" w:type="auto"/>
+            <w:vAlign w:val="center"/>
+            <w:hideMark/>
+          </w:tcPr>
+          <w:p>
+            <w:pPr>
+              <w:spacing w:after="0" w:line="240" w:lineRule="auto"/>
+              <w:rPr>
+                <w:rFonts w:ascii="Times New Roman" w:eastAsia="Times New Roman" w:hAnsi="Times New Roman" w:cs="Times New Roman"/>
+                <w:kern w:val="0"/>
+              </w:rPr>
+            </w:pPr>
+            <w:r>
+              <w:rPr>
+                <w:rFonts w:ascii="Times New Roman" w:eastAsia="Times New Roman" w:hAnsi="Times New Roman" w:cs="Times New Roman"/>
+                <w:b/>
+                <w:bCs/>
+                <w:kern w:val="0"/>
+              </w:rPr>
+              <w:t>Search &amp; Filter Feature</w:t>
+            </w:r>
+          </w:p>
+        </w:tc>
+        <w:tc>
+          <w:tcPr>
+            <w:tcW w:w="0" w:type="auto"/>
+            <w:vAlign w:val="center"/>
+            <w:hideMark/>
+          </w:tcPr>
+          <w:p>
+            <w:pPr>
+              <w:spacing w:after="0" w:line="240" w:lineRule="auto"/>
+              <w:rPr>
+                <w:rFonts w:ascii="Times New Roman" w:eastAsia="Times New Roman" w:hAnsi="Times New Roman" w:cs="Times New Roman"/>
+                <w:kern w:val="0"/>
+              </w:rPr>
+            </w:pPr>
+            <w:r>
+              <w:rPr>
+                <w:rFonts w:ascii="Times New Roman" w:eastAsia="Times New Roman" w:hAnsi="Times New Roman" w:cs="Times New Roman"/>
+                <w:kern w:val="0"/>
+              </w:rPr>
+              <w:t>Users could quickly filter items by category, location, or date, making the system faster and more user-friendly.</w:t>
+            </w:r>
+          </w:p>
+        </w:tc>
+      </w:tr>
+      <w:tr>
+        <w:trPr>
+          <w:trHeight w:val="796"/>
+          <w:tblCellSpacing w:w="15" w:type="dxa"/>
+        </w:trPr>
+        <w:tc>
+          <w:tcPr>
+            <w:tcW w:w="0" w:type="auto"/>
+            <w:vAlign w:val="center"/>
+            <w:hideMark/>
+          </w:tcPr>
+          <w:p>
+            <w:pPr>
+              <w:spacing w:after="0" w:line="240" w:lineRule="auto"/>
+              <w:rPr>
+                <w:rFonts w:ascii="Times New Roman" w:eastAsia="Times New Roman" w:hAnsi="Times New Roman" w:cs="Times New Roman"/>
+                <w:kern w:val="0"/>
+              </w:rPr>
+            </w:pPr>
+            <w:r>
+              <w:rPr>
+                <w:rFonts w:ascii="Times New Roman" w:eastAsia="Times New Roman" w:hAnsi="Times New Roman" w:cs="Times New Roman"/>
+                <w:b/>
+                <w:bCs/>
+                <w:kern w:val="0"/>
+              </w:rPr>
+              <w:t>Automatic Notifications</w:t>
+            </w:r>
+          </w:p>
+        </w:tc>
+        <w:tc>
+          <w:tcPr>
+            <w:tcW w:w="0" w:type="auto"/>
+            <w:vAlign w:val="center"/>
+            <w:hideMark/>
+          </w:tcPr>
+          <w:p>
+            <w:pPr>
+              <w:spacing w:after="0" w:line="240" w:lineRule="auto"/>
+              <w:rPr>
+                <w:rFonts w:ascii="Times New Roman" w:eastAsia="Times New Roman" w:hAnsi="Times New Roman" w:cs="Times New Roman"/>
+                <w:kern w:val="0"/>
+              </w:rPr>
+            </w:pPr>
+            <w:r>
+              <w:rPr>
+                <w:rFonts w:ascii="Times New Roman" w:eastAsia="Times New Roman" w:hAnsi="Times New Roman" w:cs="Times New Roman"/>
+                <w:kern w:val="0"/>
+              </w:rPr>
+              <w:t>When a matching item is found, the system can send an automatic message or alert to the student, reducing waiting time.</w:t>
+            </w:r>
+          </w:p>
+        </w:tc>
+      </w:tr>
+      <w:tr>
+        <w:trPr>
+          <w:trHeight w:val="796"/>
+          <w:tblCellSpacing w:w="15" w:type="dxa"/>
+        </w:trPr>
+        <w:tc>
+          <w:tcPr>
+            <w:tcW w:w="0" w:type="auto"/>
+            <w:vAlign w:val="center"/>
+            <w:hideMark/>
+          </w:tcPr>
+          <w:p>
+            <w:pPr>
+              <w:spacing w:after="0" w:line="240" w:lineRule="auto"/>
+              <w:rPr>
+                <w:rFonts w:ascii="Times New Roman" w:eastAsia="Times New Roman" w:hAnsi="Times New Roman" w:cs="Times New Roman"/>
+                <w:kern w:val="0"/>
+              </w:rPr>
+            </w:pPr>
+            <w:r>
+              <w:rPr>
+                <w:rFonts w:ascii="Times New Roman" w:eastAsia="Times New Roman" w:hAnsi="Times New Roman" w:cs="Times New Roman"/>
+                <w:b/>
+                <w:bCs/>
+                <w:kern w:val="0"/>
+              </w:rPr>
+              <w:t>Convert to a Web App or Mobile App</w:t>
+            </w:r>
+          </w:p>
+        </w:tc>
+        <w:tc>
+          <w:tcPr>
+            <w:tcW w:w="0" w:type="auto"/>
+            <w:vAlign w:val="center"/>
+            <w:hideMark/>
+          </w:tcPr>
+          <w:p>
+            <w:pPr>
+              <w:spacing w:after="0" w:line="240" w:lineRule="auto"/>
+              <w:rPr>
+                <w:rFonts w:ascii="Times New Roman" w:eastAsia="Times New Roman" w:hAnsi="Times New Roman" w:cs="Times New Roman"/>
+                <w:kern w:val="0"/>
+              </w:rPr>
+            </w:pPr>
+            <w:r>
+              <w:rPr>
+                <w:rFonts w:ascii="Times New Roman" w:eastAsia="Times New Roman" w:hAnsi="Times New Roman" w:cs="Times New Roman"/>
+                <w:kern w:val="0"/>
+              </w:rPr>
+              <w:t>Making the system accessible through a browser or phone makes it more convenient for real campus use.</w:t>
+            </w:r>
+          </w:p>
+        </w:tc>
+      </w:tr>
+      <w:tr>
+        <w:trPr>
+          <w:trHeight w:val="796"/>
+          <w:tblCellSpacing w:w="15" w:type="dxa"/>
+        </w:trPr>
+        <w:tc>
+          <w:tcPr>
+            <w:tcW w:w="0" w:type="auto"/>
+            <w:vAlign w:val="center"/>
+            <w:hideMark/>
+          </w:tcPr>
+          <w:p>
+            <w:pPr>
+              <w:spacing w:after="0" w:line="240" w:lineRule="auto"/>
+              <w:rPr>
+                <w:rFonts w:ascii="Times New Roman" w:eastAsia="Times New Roman" w:hAnsi="Times New Roman" w:cs="Times New Roman"/>
+                <w:kern w:val="0"/>
+              </w:rPr>
+            </w:pPr>
+            <w:r>
+              <w:rPr>
+                <w:rFonts w:ascii="Times New Roman" w:eastAsia="Times New Roman" w:hAnsi="Times New Roman" w:cs="Times New Roman"/>
+                <w:b/>
+                <w:bCs/>
+                <w:kern w:val="0"/>
+              </w:rPr>
+              <w:t>Admin Dashboard</w:t>
+            </w:r>
+          </w:p>
+        </w:tc>
+        <w:tc>
+          <w:tcPr>
+            <w:tcW w:w="0" w:type="auto"/>
+            <w:vAlign w:val="center"/>
+            <w:hideMark/>
+          </w:tcPr>
+          <w:p>
+            <w:pPr>
+              <w:spacing w:after="0" w:line="240" w:lineRule="auto"/>
+              <w:rPr>
+                <w:rFonts w:ascii="Times New Roman" w:eastAsia="Times New Roman" w:hAnsi="Times New Roman" w:cs="Times New Roman"/>
+                <w:kern w:val="0"/>
+              </w:rPr>
+            </w:pPr>
+            <w:r>
+              <w:rPr>
+                <w:rFonts w:ascii="Times New Roman" w:eastAsia="Times New Roman" w:hAnsi="Times New Roman" w:cs="Times New Roman"/>
+                <w:kern w:val="0"/>
+              </w:rPr>
+              <w:t>A teacher or staff admin could monitor all entries, remove spam, and keep the platform clean and organized.</w:t>
+            </w:r>
+          </w:p>
+        </w:tc>
+      </w:tr>
+    </w:tbl>
+    <w:p>
+      <w:pPr>
+        <w:rPr>
+          <w:b/>
+          <w:sz w:val="72"/>
+          <w:szCs w:val="72"/>
+        </w:rPr>
+      </w:pPr>
+    </w:p>
+    <w:p>
+      <w:pPr>
+        <w:rPr>
+          <w:b/>
+          <w:sz w:val="72"/>
+          <w:szCs w:val="72"/>
+        </w:rPr>
+      </w:pPr>
+    </w:p>
+    <w:p>
+      <w:pPr>
+        <w:rPr>
+          <w:b/>
+          <w:sz w:val="72"/>
+          <w:szCs w:val="72"/>
         </w:rPr>
       </w:pPr>
       <w:r>
@@ -3491,7 +4932,7 @@
           <w:szCs w:val="72"/>
         </w:rPr>
         <w:lastRenderedPageBreak/>
-        <w:t xml:space="preserve">     </w:t>
+        <w:t xml:space="preserve"> </w:t>
       </w:r>
       <w:r>
         <w:rPr>
@@ -3603,42 +5044,14 @@
           <w:sz w:val="44"/>
           <w:szCs w:val="44"/>
         </w:rPr>
-        <w:t xml:space="preserve">3. </w:t>
-      </w:r>
-      <w:r>
-        <w:rPr>
-          <w:sz w:val="44"/>
-          <w:szCs w:val="44"/>
-        </w:rPr>
-        <w:t>Geeks</w:t>
-      </w:r>
-      <w:r>
-        <w:rPr>
-          <w:sz w:val="44"/>
-          <w:szCs w:val="44"/>
-        </w:rPr>
-        <w:t xml:space="preserve"> </w:t>
-      </w:r>
-      <w:r>
-        <w:rPr>
-          <w:sz w:val="44"/>
-          <w:szCs w:val="44"/>
-        </w:rPr>
-        <w:t>For</w:t>
-      </w:r>
-      <w:r>
-        <w:rPr>
-          <w:sz w:val="44"/>
-          <w:szCs w:val="44"/>
-        </w:rPr>
-        <w:t xml:space="preserve"> </w:t>
-      </w:r>
-      <w:r>
-        <w:rPr>
-          <w:sz w:val="44"/>
-          <w:szCs w:val="44"/>
-        </w:rPr>
-        <w:t>Geeks articles</w:t>
+        <w:t>3.</w:t>
+      </w:r>
+      <w:r>
+        <w:rPr>
+          <w:sz w:val="44"/>
+          <w:szCs w:val="44"/>
+        </w:rPr>
+        <w:t>Geeks For Geeks articles</w:t>
       </w:r>
     </w:p>
     <w:p>
@@ -3951,6 +5364,95 @@
     </w:lvl>
   </w:abstractNum>
   <w:abstractNum w:abstractNumId="2">
+    <w:nsid w:val="5A9D7BB7"/>
+    <w:multiLevelType w:val="hybridMultilevel"/>
+    <w:tmpl w:val="8E98D048"/>
+    <w:lvl w:ilvl="0" w:tplc="FBBAB176">
+      <w:start w:val="3"/>
+      <w:numFmt w:val="decimal"/>
+      <w:lvlText w:val="%1."/>
+      <w:lvlJc w:val="left"/>
+      <w:pPr>
+        <w:ind w:left="1080" w:hanging="720"/>
+      </w:pPr>
+      <w:rPr>
+        <w:rFonts w:hint="default"/>
+      </w:rPr>
+    </w:lvl>
+    <w:lvl w:ilvl="1" w:tplc="04090019" w:tentative="1">
+      <w:start w:val="1"/>
+      <w:numFmt w:val="lowerLetter"/>
+      <w:lvlText w:val="%2."/>
+      <w:lvlJc w:val="left"/>
+      <w:pPr>
+        <w:ind w:left="1440" w:hanging="360"/>
+      </w:pPr>
+    </w:lvl>
+    <w:lvl w:ilvl="2" w:tplc="0409001B" w:tentative="1">
+      <w:start w:val="1"/>
+      <w:numFmt w:val="lowerRoman"/>
+      <w:lvlText w:val="%3."/>
+      <w:lvlJc w:val="right"/>
+      <w:pPr>
+        <w:ind w:left="2160" w:hanging="180"/>
+      </w:pPr>
+    </w:lvl>
+    <w:lvl w:ilvl="3" w:tplc="0409000F" w:tentative="1">
+      <w:start w:val="1"/>
+      <w:numFmt w:val="decimal"/>
+      <w:lvlText w:val="%4."/>
+      <w:lvlJc w:val="left"/>
+      <w:pPr>
+        <w:ind w:left="2880" w:hanging="360"/>
+      </w:pPr>
+    </w:lvl>
+    <w:lvl w:ilvl="4" w:tplc="04090019" w:tentative="1">
+      <w:start w:val="1"/>
+      <w:numFmt w:val="lowerLetter"/>
+      <w:lvlText w:val="%5."/>
+      <w:lvlJc w:val="left"/>
+      <w:pPr>
+        <w:ind w:left="3600" w:hanging="360"/>
+      </w:pPr>
+    </w:lvl>
+    <w:lvl w:ilvl="5" w:tplc="0409001B" w:tentative="1">
+      <w:start w:val="1"/>
+      <w:numFmt w:val="lowerRoman"/>
+      <w:lvlText w:val="%6."/>
+      <w:lvlJc w:val="right"/>
+      <w:pPr>
+        <w:ind w:left="4320" w:hanging="180"/>
+      </w:pPr>
+    </w:lvl>
+    <w:lvl w:ilvl="6" w:tplc="0409000F" w:tentative="1">
+      <w:start w:val="1"/>
+      <w:numFmt w:val="decimal"/>
+      <w:lvlText w:val="%7."/>
+      <w:lvlJc w:val="left"/>
+      <w:pPr>
+        <w:ind w:left="5040" w:hanging="360"/>
+      </w:pPr>
+    </w:lvl>
+    <w:lvl w:ilvl="7" w:tplc="04090019" w:tentative="1">
+      <w:start w:val="1"/>
+      <w:numFmt w:val="lowerLetter"/>
+      <w:lvlText w:val="%8."/>
+      <w:lvlJc w:val="left"/>
+      <w:pPr>
+        <w:ind w:left="5760" w:hanging="360"/>
+      </w:pPr>
+    </w:lvl>
+    <w:lvl w:ilvl="8" w:tplc="0409001B" w:tentative="1">
+      <w:start w:val="1"/>
+      <w:numFmt w:val="lowerRoman"/>
+      <w:lvlText w:val="%9."/>
+      <w:lvlJc w:val="right"/>
+      <w:pPr>
+        <w:ind w:left="6480" w:hanging="180"/>
+      </w:pPr>
+    </w:lvl>
+  </w:abstractNum>
+  <w:abstractNum w:abstractNumId="3">
     <w:nsid w:val="65F36959"/>
     <w:multiLevelType w:val="hybridMultilevel"/>
     <w:tmpl w:val="962E0392"/>
@@ -4064,13 +5566,16 @@
     </w:lvl>
   </w:abstractNum>
   <w:num w:numId="1">
-    <w:abstractNumId w:val="2"/>
+    <w:abstractNumId w:val="3"/>
   </w:num>
   <w:num w:numId="2">
     <w:abstractNumId w:val="1"/>
   </w:num>
   <w:num w:numId="3">
     <w:abstractNumId w:val="0"/>
+  </w:num>
+  <w:num w:numId="4">
+    <w:abstractNumId w:val="2"/>
   </w:num>
 </w:numbering>
 </file>
@@ -4401,6 +5906,28 @@
     <w:semiHidden/>
     <w:rsid w:val="002F02BF"/>
   </w:style>
+  <w:style w:type="character" w:styleId="Strong">
+    <w:name w:val="Strong"/>
+    <w:basedOn w:val="DefaultParagraphFont"/>
+    <w:uiPriority w:val="22"/>
+    <w:qFormat/>
+    <w:rsid w:val="008243A4"/>
+    <w:rPr>
+      <w:b/>
+      <w:bCs/>
+    </w:rPr>
+  </w:style>
+  <w:style w:type="character" w:styleId="Emphasis">
+    <w:name w:val="Emphasis"/>
+    <w:basedOn w:val="DefaultParagraphFont"/>
+    <w:uiPriority w:val="20"/>
+    <w:qFormat/>
+    <w:rsid w:val="008243A4"/>
+    <w:rPr>
+      <w:i/>
+      <w:iCs/>
+    </w:rPr>
+  </w:style>
 </w:styles>
 </file>
 
@@ -4693,7 +6220,7 @@
   <a:extraClrSchemeLst/>
   <a:extLst>
     <a:ext uri="{05A4C25C-085E-4340-85A3-A5531E510DB2}">
-      <thm15:themeFamily xmlns:thm15="http://schemas.microsoft.com/office/thememl/2012/main" xmlns="" name="Office Theme" id="{62F939B6-93AF-4DB8-9C6B-D6C7DFDC589F}" vid="{4A3C46E8-61CC-4603-A589-7422A47A8E4A}"/>
+      <thm15:themeFamily xmlns="" xmlns:thm15="http://schemas.microsoft.com/office/thememl/2012/main" name="Office Theme" id="{62F939B6-93AF-4DB8-9C6B-D6C7DFDC589F}" vid="{4A3C46E8-61CC-4603-A589-7422A47A8E4A}"/>
     </a:ext>
   </a:extLst>
 </a:theme>
